--- a/Practica_1_Instalacion_de_un_Sistema_Operativo_en_Tiempo_Real.docx
+++ b/Practica_1_Instalacion_de_un_Sistema_Operativo_en_Tiempo_Real.docx
@@ -1198,13 +1198,7 @@
         <w:rPr>
           <w:rFonts w:ascii="Arial" w:hAnsi="Arial" w:cs="Arial"/>
         </w:rPr>
-        <w:t>Const</w:t>
-      </w:r>
-      <w:r>
-        <w:rPr>
-          <w:rFonts w:ascii="Arial" w:hAnsi="Arial" w:cs="Arial"/>
-        </w:rPr>
-        <w:t xml:space="preserve">rucción del </w:t>
+        <w:t xml:space="preserve">Construcción del </w:t>
       </w:r>
       <w:proofErr w:type="spellStart"/>
       <w:r>
@@ -1744,13 +1738,7 @@
         <w:rPr>
           <w:rFonts w:ascii="Arial" w:hAnsi="Arial" w:cs="Arial"/>
         </w:rPr>
-        <w:t>C</w:t>
-      </w:r>
-      <w:r>
-        <w:rPr>
-          <w:rFonts w:ascii="Arial" w:hAnsi="Arial" w:cs="Arial"/>
-        </w:rPr>
-        <w:t xml:space="preserve">onstruya el </w:t>
+        <w:t xml:space="preserve">Construya el </w:t>
       </w:r>
       <w:proofErr w:type="spellStart"/>
       <w:r>
@@ -1764,13 +1752,7 @@
         <w:rPr>
           <w:rFonts w:ascii="Arial" w:hAnsi="Arial" w:cs="Arial"/>
         </w:rPr>
-        <w:t xml:space="preserve"> MTX4.0</w:t>
-      </w:r>
-      <w:r>
-        <w:rPr>
-          <w:rFonts w:ascii="Arial" w:hAnsi="Arial" w:cs="Arial"/>
-        </w:rPr>
-        <w:t xml:space="preserve"> con los comandos</w:t>
+        <w:t xml:space="preserve"> MTX4.0 con los comandos</w:t>
       </w:r>
     </w:p>
     <w:p>
@@ -2265,13 +2247,7 @@
         <w:rPr>
           <w:rFonts w:ascii="Arial" w:hAnsi="Arial" w:cs="Arial"/>
         </w:rPr>
-        <w:t xml:space="preserve"> a partir del segundo</w:t>
-      </w:r>
-      <w:r>
-        <w:rPr>
-          <w:rFonts w:ascii="Arial" w:hAnsi="Arial" w:cs="Arial"/>
-        </w:rPr>
-        <w:t xml:space="preserve"> sector del archivo </w:t>
+        <w:t xml:space="preserve"> a partir del segundo sector del archivo </w:t>
       </w:r>
       <w:proofErr w:type="spellStart"/>
       <w:r>
@@ -2674,8 +2650,2961 @@
           <w:rFonts w:ascii="Arial" w:hAnsi="Arial" w:cs="Arial"/>
         </w:rPr>
       </w:pPr>
+    </w:p>
+    <w:p>
+      <w:pPr>
+        <w:jc w:val="both"/>
+        <w:rPr>
+          <w:rFonts w:ascii="Arial" w:hAnsi="Arial" w:cs="Arial"/>
+        </w:rPr>
+      </w:pPr>
+      <w:r>
+        <w:rPr>
+          <w:rFonts w:ascii="Arial" w:hAnsi="Arial" w:cs="Arial"/>
+        </w:rPr>
+        <w:lastRenderedPageBreak/>
+        <w:t xml:space="preserve">Instalación de un </w:t>
+      </w:r>
+      <w:proofErr w:type="spellStart"/>
+      <w:r>
+        <w:rPr>
+          <w:rFonts w:ascii="Arial" w:hAnsi="Arial" w:cs="Arial"/>
+        </w:rPr>
+        <w:t>kernel</w:t>
+      </w:r>
+      <w:proofErr w:type="spellEnd"/>
+      <w:r>
+        <w:rPr>
+          <w:rFonts w:ascii="Arial" w:hAnsi="Arial" w:cs="Arial"/>
+        </w:rPr>
+        <w:t xml:space="preserve"> ejecutable en el modo protegido de 32 bits</w:t>
+      </w:r>
+    </w:p>
+    <w:p>
+      <w:pPr>
+        <w:jc w:val="both"/>
+        <w:rPr>
+          <w:rFonts w:ascii="Arial" w:hAnsi="Arial" w:cs="Arial"/>
+        </w:rPr>
+      </w:pPr>
+      <w:r>
+        <w:rPr>
+          <w:rFonts w:ascii="Arial" w:hAnsi="Arial" w:cs="Arial"/>
+        </w:rPr>
+        <w:t>En esta sección de la práctica se dan indicaciones para crear un archivo de disco duro virtual para utilizarlo como dispositivo de arranque en qemu-system-i386.</w:t>
+      </w:r>
+    </w:p>
+    <w:p>
+      <w:pPr>
+        <w:jc w:val="both"/>
+        <w:rPr>
+          <w:rFonts w:ascii="Arial" w:hAnsi="Arial" w:cs="Arial"/>
+        </w:rPr>
+      </w:pPr>
+      <w:r>
+        <w:rPr>
+          <w:rFonts w:ascii="Arial" w:hAnsi="Arial" w:cs="Arial"/>
+        </w:rPr>
+        <w:t xml:space="preserve">Igual que en el caso del archivo de disco </w:t>
+      </w:r>
+      <w:proofErr w:type="spellStart"/>
+      <w:r>
+        <w:rPr>
+          <w:rFonts w:ascii="Arial" w:hAnsi="Arial" w:cs="Arial"/>
+        </w:rPr>
+        <w:t>floppy</w:t>
+      </w:r>
+      <w:proofErr w:type="spellEnd"/>
+      <w:r>
+        <w:rPr>
+          <w:rFonts w:ascii="Arial" w:hAnsi="Arial" w:cs="Arial"/>
+        </w:rPr>
+        <w:t xml:space="preserve"> virtual, comenzamos con los archivos fuente del cargador de arranque, se trata de los archivos </w:t>
+      </w:r>
+      <w:proofErr w:type="spellStart"/>
+      <w:r>
+        <w:rPr>
+          <w:rFonts w:ascii="Arial" w:hAnsi="Arial" w:cs="Arial"/>
+        </w:rPr>
+        <w:t>bootasm.S</w:t>
+      </w:r>
+      <w:proofErr w:type="spellEnd"/>
+      <w:r>
+        <w:rPr>
+          <w:rFonts w:ascii="Arial" w:hAnsi="Arial" w:cs="Arial"/>
+        </w:rPr>
+        <w:t xml:space="preserve"> y </w:t>
+      </w:r>
+      <w:proofErr w:type="spellStart"/>
+      <w:r>
+        <w:rPr>
+          <w:rFonts w:ascii="Arial" w:hAnsi="Arial" w:cs="Arial"/>
+        </w:rPr>
+        <w:t>bootmain.c</w:t>
+      </w:r>
+      <w:proofErr w:type="spellEnd"/>
+      <w:r>
+        <w:rPr>
+          <w:rFonts w:ascii="Arial" w:hAnsi="Arial" w:cs="Arial"/>
+        </w:rPr>
+        <w:t xml:space="preserve"> (ambos archivos fueron tomados de la dis</w:t>
+      </w:r>
+      <w:r>
+        <w:rPr>
+          <w:rFonts w:ascii="Arial" w:hAnsi="Arial" w:cs="Arial"/>
+        </w:rPr>
+        <w:t>tribución del sistema operativo</w:t>
+      </w:r>
+      <w:r>
+        <w:rPr>
+          <w:rFonts w:ascii="Arial" w:hAnsi="Arial" w:cs="Arial"/>
+        </w:rPr>
+        <w:t xml:space="preserve"> xv6</w:t>
+      </w:r>
+      <w:r>
+        <w:rPr>
+          <w:rFonts w:ascii="Arial" w:hAnsi="Arial" w:cs="Arial"/>
+        </w:rPr>
+        <w:t xml:space="preserve">, repositorio xv6-public en </w:t>
+      </w:r>
+      <w:hyperlink r:id="rId23" w:history="1">
+        <w:r>
+          <w:rPr>
+            <w:rStyle w:val="Hipervnculo"/>
+            <w:rFonts w:ascii="Arial" w:hAnsi="Arial" w:cs="Arial"/>
+          </w:rPr>
+          <w:t>https://github.com</w:t>
+        </w:r>
+      </w:hyperlink>
+      <w:r>
+        <w:rPr>
+          <w:rFonts w:ascii="Arial" w:hAnsi="Arial" w:cs="Arial"/>
+        </w:rPr>
+        <w:t>)</w:t>
+      </w:r>
+      <w:r>
+        <w:rPr>
+          <w:rFonts w:ascii="Arial" w:hAnsi="Arial" w:cs="Arial"/>
+        </w:rPr>
+        <w:t>.</w:t>
+      </w:r>
+    </w:p>
+    <w:p>
+      <w:pPr>
+        <w:jc w:val="center"/>
+        <w:rPr>
+          <w:rFonts w:ascii="Arial" w:hAnsi="Arial" w:cs="Arial"/>
+        </w:rPr>
+      </w:pPr>
+      <w:r>
+        <w:rPr>
+          <w:noProof/>
+          <w:lang w:eastAsia="es-MX"/>
+        </w:rPr>
+        <w:drawing>
+          <wp:inline distT="0" distB="0" distL="0" distR="0" wp14:anchorId="0DDEB887" wp14:editId="15626FF1">
+            <wp:extent cx="5612130" cy="2191385"/>
+            <wp:effectExtent l="0" t="0" r="7620" b="0"/>
+            <wp:docPr id="3" name="Imagen 3"/>
+            <wp:cNvGraphicFramePr>
+              <a:graphicFrameLocks xmlns:a="http://schemas.openxmlformats.org/drawingml/2006/main" noChangeAspect="1"/>
+            </wp:cNvGraphicFramePr>
+            <a:graphic xmlns:a="http://schemas.openxmlformats.org/drawingml/2006/main">
+              <a:graphicData uri="http://schemas.openxmlformats.org/drawingml/2006/picture">
+                <pic:pic xmlns:pic="http://schemas.openxmlformats.org/drawingml/2006/picture">
+                  <pic:nvPicPr>
+                    <pic:cNvPr id="1" name=""/>
+                    <pic:cNvPicPr/>
+                  </pic:nvPicPr>
+                  <pic:blipFill>
+                    <a:blip r:embed="rId24"/>
+                    <a:stretch>
+                      <a:fillRect/>
+                    </a:stretch>
+                  </pic:blipFill>
+                  <pic:spPr>
+                    <a:xfrm>
+                      <a:off x="0" y="0"/>
+                      <a:ext cx="5612130" cy="2191385"/>
+                    </a:xfrm>
+                    <a:prstGeom prst="rect">
+                      <a:avLst/>
+                    </a:prstGeom>
+                  </pic:spPr>
+                </pic:pic>
+              </a:graphicData>
+            </a:graphic>
+          </wp:inline>
+        </w:drawing>
+      </w:r>
+    </w:p>
+    <w:p>
+      <w:pPr>
+        <w:jc w:val="center"/>
+        <w:rPr>
+          <w:rFonts w:ascii="Arial" w:hAnsi="Arial" w:cs="Arial"/>
+        </w:rPr>
+      </w:pPr>
+      <w:r>
+        <w:rPr>
+          <w:noProof/>
+          <w:lang w:eastAsia="es-MX"/>
+        </w:rPr>
+        <w:drawing>
+          <wp:inline distT="0" distB="0" distL="0" distR="0" wp14:anchorId="40CA31CD" wp14:editId="4E7B6AD1">
+            <wp:extent cx="5612130" cy="2197100"/>
+            <wp:effectExtent l="0" t="0" r="7620" b="0"/>
+            <wp:docPr id="4" name="Imagen 4"/>
+            <wp:cNvGraphicFramePr>
+              <a:graphicFrameLocks xmlns:a="http://schemas.openxmlformats.org/drawingml/2006/main" noChangeAspect="1"/>
+            </wp:cNvGraphicFramePr>
+            <a:graphic xmlns:a="http://schemas.openxmlformats.org/drawingml/2006/main">
+              <a:graphicData uri="http://schemas.openxmlformats.org/drawingml/2006/picture">
+                <pic:pic xmlns:pic="http://schemas.openxmlformats.org/drawingml/2006/picture">
+                  <pic:nvPicPr>
+                    <pic:cNvPr id="1" name=""/>
+                    <pic:cNvPicPr/>
+                  </pic:nvPicPr>
+                  <pic:blipFill>
+                    <a:blip r:embed="rId25"/>
+                    <a:stretch>
+                      <a:fillRect/>
+                    </a:stretch>
+                  </pic:blipFill>
+                  <pic:spPr>
+                    <a:xfrm>
+                      <a:off x="0" y="0"/>
+                      <a:ext cx="5612130" cy="2197100"/>
+                    </a:xfrm>
+                    <a:prstGeom prst="rect">
+                      <a:avLst/>
+                    </a:prstGeom>
+                  </pic:spPr>
+                </pic:pic>
+              </a:graphicData>
+            </a:graphic>
+          </wp:inline>
+        </w:drawing>
+      </w:r>
+    </w:p>
+    <w:p>
+      <w:pPr>
+        <w:jc w:val="center"/>
+        <w:rPr>
+          <w:rFonts w:ascii="Arial" w:hAnsi="Arial" w:cs="Arial"/>
+        </w:rPr>
+      </w:pPr>
+      <w:r>
+        <w:rPr>
+          <w:noProof/>
+          <w:lang w:eastAsia="es-MX"/>
+        </w:rPr>
+        <w:lastRenderedPageBreak/>
+        <w:drawing>
+          <wp:inline distT="0" distB="0" distL="0" distR="0" wp14:anchorId="59D293A2" wp14:editId="106AA911">
+            <wp:extent cx="5612130" cy="2199640"/>
+            <wp:effectExtent l="0" t="0" r="7620" b="0"/>
+            <wp:docPr id="13" name="Imagen 13"/>
+            <wp:cNvGraphicFramePr>
+              <a:graphicFrameLocks xmlns:a="http://schemas.openxmlformats.org/drawingml/2006/main" noChangeAspect="1"/>
+            </wp:cNvGraphicFramePr>
+            <a:graphic xmlns:a="http://schemas.openxmlformats.org/drawingml/2006/main">
+              <a:graphicData uri="http://schemas.openxmlformats.org/drawingml/2006/picture">
+                <pic:pic xmlns:pic="http://schemas.openxmlformats.org/drawingml/2006/picture">
+                  <pic:nvPicPr>
+                    <pic:cNvPr id="1" name=""/>
+                    <pic:cNvPicPr/>
+                  </pic:nvPicPr>
+                  <pic:blipFill>
+                    <a:blip r:embed="rId26"/>
+                    <a:stretch>
+                      <a:fillRect/>
+                    </a:stretch>
+                  </pic:blipFill>
+                  <pic:spPr>
+                    <a:xfrm>
+                      <a:off x="0" y="0"/>
+                      <a:ext cx="5612130" cy="2199640"/>
+                    </a:xfrm>
+                    <a:prstGeom prst="rect">
+                      <a:avLst/>
+                    </a:prstGeom>
+                  </pic:spPr>
+                </pic:pic>
+              </a:graphicData>
+            </a:graphic>
+          </wp:inline>
+        </w:drawing>
+      </w:r>
+    </w:p>
+    <w:p>
+      <w:pPr>
+        <w:jc w:val="center"/>
+        <w:rPr>
+          <w:rFonts w:ascii="Arial" w:hAnsi="Arial" w:cs="Arial"/>
+        </w:rPr>
+      </w:pPr>
+      <w:r>
+        <w:rPr>
+          <w:noProof/>
+          <w:lang w:eastAsia="es-MX"/>
+        </w:rPr>
+        <w:drawing>
+          <wp:inline distT="0" distB="0" distL="0" distR="0" wp14:anchorId="0AF033D3" wp14:editId="08F35E72">
+            <wp:extent cx="5612130" cy="2200910"/>
+            <wp:effectExtent l="0" t="0" r="7620" b="8890"/>
+            <wp:docPr id="22" name="Imagen 22"/>
+            <wp:cNvGraphicFramePr>
+              <a:graphicFrameLocks xmlns:a="http://schemas.openxmlformats.org/drawingml/2006/main" noChangeAspect="1"/>
+            </wp:cNvGraphicFramePr>
+            <a:graphic xmlns:a="http://schemas.openxmlformats.org/drawingml/2006/main">
+              <a:graphicData uri="http://schemas.openxmlformats.org/drawingml/2006/picture">
+                <pic:pic xmlns:pic="http://schemas.openxmlformats.org/drawingml/2006/picture">
+                  <pic:nvPicPr>
+                    <pic:cNvPr id="1" name=""/>
+                    <pic:cNvPicPr/>
+                  </pic:nvPicPr>
+                  <pic:blipFill>
+                    <a:blip r:embed="rId27"/>
+                    <a:stretch>
+                      <a:fillRect/>
+                    </a:stretch>
+                  </pic:blipFill>
+                  <pic:spPr>
+                    <a:xfrm>
+                      <a:off x="0" y="0"/>
+                      <a:ext cx="5612130" cy="2200910"/>
+                    </a:xfrm>
+                    <a:prstGeom prst="rect">
+                      <a:avLst/>
+                    </a:prstGeom>
+                  </pic:spPr>
+                </pic:pic>
+              </a:graphicData>
+            </a:graphic>
+          </wp:inline>
+        </w:drawing>
+      </w:r>
+    </w:p>
+    <w:p>
+      <w:pPr>
+        <w:jc w:val="center"/>
+        <w:rPr>
+          <w:rFonts w:ascii="Arial" w:hAnsi="Arial" w:cs="Arial"/>
+        </w:rPr>
+      </w:pPr>
+      <w:r>
+        <w:rPr>
+          <w:noProof/>
+          <w:lang w:eastAsia="es-MX"/>
+        </w:rPr>
+        <w:drawing>
+          <wp:inline distT="0" distB="0" distL="0" distR="0" wp14:anchorId="1B5A30C9" wp14:editId="1A85DB9F">
+            <wp:extent cx="5612130" cy="2230755"/>
+            <wp:effectExtent l="0" t="0" r="7620" b="0"/>
+            <wp:docPr id="23" name="Imagen 23"/>
+            <wp:cNvGraphicFramePr>
+              <a:graphicFrameLocks xmlns:a="http://schemas.openxmlformats.org/drawingml/2006/main" noChangeAspect="1"/>
+            </wp:cNvGraphicFramePr>
+            <a:graphic xmlns:a="http://schemas.openxmlformats.org/drawingml/2006/main">
+              <a:graphicData uri="http://schemas.openxmlformats.org/drawingml/2006/picture">
+                <pic:pic xmlns:pic="http://schemas.openxmlformats.org/drawingml/2006/picture">
+                  <pic:nvPicPr>
+                    <pic:cNvPr id="1" name=""/>
+                    <pic:cNvPicPr/>
+                  </pic:nvPicPr>
+                  <pic:blipFill>
+                    <a:blip r:embed="rId28"/>
+                    <a:stretch>
+                      <a:fillRect/>
+                    </a:stretch>
+                  </pic:blipFill>
+                  <pic:spPr>
+                    <a:xfrm>
+                      <a:off x="0" y="0"/>
+                      <a:ext cx="5612130" cy="2230755"/>
+                    </a:xfrm>
+                    <a:prstGeom prst="rect">
+                      <a:avLst/>
+                    </a:prstGeom>
+                  </pic:spPr>
+                </pic:pic>
+              </a:graphicData>
+            </a:graphic>
+          </wp:inline>
+        </w:drawing>
+      </w:r>
+    </w:p>
+    <w:p>
+      <w:pPr>
+        <w:jc w:val="center"/>
+        <w:rPr>
+          <w:rFonts w:ascii="Arial" w:hAnsi="Arial" w:cs="Arial"/>
+        </w:rPr>
+      </w:pPr>
+      <w:r>
+        <w:rPr>
+          <w:noProof/>
+          <w:lang w:eastAsia="es-MX"/>
+        </w:rPr>
+        <w:lastRenderedPageBreak/>
+        <w:drawing>
+          <wp:inline distT="0" distB="0" distL="0" distR="0" wp14:anchorId="6AC7F697" wp14:editId="50C31AE0">
+            <wp:extent cx="5612130" cy="1901190"/>
+            <wp:effectExtent l="0" t="0" r="7620" b="3810"/>
+            <wp:docPr id="24" name="Imagen 24"/>
+            <wp:cNvGraphicFramePr>
+              <a:graphicFrameLocks xmlns:a="http://schemas.openxmlformats.org/drawingml/2006/main" noChangeAspect="1"/>
+            </wp:cNvGraphicFramePr>
+            <a:graphic xmlns:a="http://schemas.openxmlformats.org/drawingml/2006/main">
+              <a:graphicData uri="http://schemas.openxmlformats.org/drawingml/2006/picture">
+                <pic:pic xmlns:pic="http://schemas.openxmlformats.org/drawingml/2006/picture">
+                  <pic:nvPicPr>
+                    <pic:cNvPr id="1" name=""/>
+                    <pic:cNvPicPr/>
+                  </pic:nvPicPr>
+                  <pic:blipFill>
+                    <a:blip r:embed="rId29"/>
+                    <a:stretch>
+                      <a:fillRect/>
+                    </a:stretch>
+                  </pic:blipFill>
+                  <pic:spPr>
+                    <a:xfrm>
+                      <a:off x="0" y="0"/>
+                      <a:ext cx="5612130" cy="1901190"/>
+                    </a:xfrm>
+                    <a:prstGeom prst="rect">
+                      <a:avLst/>
+                    </a:prstGeom>
+                  </pic:spPr>
+                </pic:pic>
+              </a:graphicData>
+            </a:graphic>
+          </wp:inline>
+        </w:drawing>
+      </w:r>
+    </w:p>
+    <w:p>
+      <w:pPr>
+        <w:jc w:val="center"/>
+        <w:rPr>
+          <w:rFonts w:ascii="Arial" w:hAnsi="Arial" w:cs="Arial"/>
+        </w:rPr>
+      </w:pPr>
+      <w:r>
+        <w:rPr>
+          <w:rFonts w:ascii="Arial" w:hAnsi="Arial" w:cs="Arial"/>
+        </w:rPr>
+        <w:t xml:space="preserve">Archivo </w:t>
+      </w:r>
+      <w:proofErr w:type="spellStart"/>
+      <w:proofErr w:type="gramStart"/>
+      <w:r>
+        <w:rPr>
+          <w:rFonts w:ascii="Arial" w:hAnsi="Arial" w:cs="Arial"/>
+        </w:rPr>
+        <w:t>bootasm.S</w:t>
+      </w:r>
+      <w:proofErr w:type="spellEnd"/>
+      <w:proofErr w:type="gramEnd"/>
+    </w:p>
+    <w:p>
+      <w:pPr>
+        <w:jc w:val="both"/>
+        <w:rPr>
+          <w:rFonts w:ascii="Arial" w:hAnsi="Arial" w:cs="Arial"/>
+        </w:rPr>
+      </w:pPr>
+    </w:p>
+    <w:p>
+      <w:pPr>
+        <w:jc w:val="center"/>
+        <w:rPr>
+          <w:rFonts w:ascii="Arial" w:hAnsi="Arial" w:cs="Arial"/>
+        </w:rPr>
+      </w:pPr>
+      <w:r>
+        <w:rPr>
+          <w:noProof/>
+          <w:lang w:eastAsia="es-MX"/>
+        </w:rPr>
+        <w:drawing>
+          <wp:inline distT="0" distB="0" distL="0" distR="0" wp14:anchorId="35E1579D" wp14:editId="1F463685">
+            <wp:extent cx="5612130" cy="2213610"/>
+            <wp:effectExtent l="0" t="0" r="7620" b="0"/>
+            <wp:docPr id="25" name="Imagen 25"/>
+            <wp:cNvGraphicFramePr>
+              <a:graphicFrameLocks xmlns:a="http://schemas.openxmlformats.org/drawingml/2006/main" noChangeAspect="1"/>
+            </wp:cNvGraphicFramePr>
+            <a:graphic xmlns:a="http://schemas.openxmlformats.org/drawingml/2006/main">
+              <a:graphicData uri="http://schemas.openxmlformats.org/drawingml/2006/picture">
+                <pic:pic xmlns:pic="http://schemas.openxmlformats.org/drawingml/2006/picture">
+                  <pic:nvPicPr>
+                    <pic:cNvPr id="1" name=""/>
+                    <pic:cNvPicPr/>
+                  </pic:nvPicPr>
+                  <pic:blipFill>
+                    <a:blip r:embed="rId30"/>
+                    <a:stretch>
+                      <a:fillRect/>
+                    </a:stretch>
+                  </pic:blipFill>
+                  <pic:spPr>
+                    <a:xfrm>
+                      <a:off x="0" y="0"/>
+                      <a:ext cx="5612130" cy="2213610"/>
+                    </a:xfrm>
+                    <a:prstGeom prst="rect">
+                      <a:avLst/>
+                    </a:prstGeom>
+                  </pic:spPr>
+                </pic:pic>
+              </a:graphicData>
+            </a:graphic>
+          </wp:inline>
+        </w:drawing>
+      </w:r>
+    </w:p>
+    <w:p>
+      <w:pPr>
+        <w:jc w:val="center"/>
+        <w:rPr>
+          <w:rFonts w:ascii="Arial" w:hAnsi="Arial" w:cs="Arial"/>
+        </w:rPr>
+      </w:pPr>
+      <w:r>
+        <w:rPr>
+          <w:noProof/>
+          <w:lang w:eastAsia="es-MX"/>
+        </w:rPr>
+        <w:drawing>
+          <wp:inline distT="0" distB="0" distL="0" distR="0" wp14:anchorId="6B9E6BEE" wp14:editId="4D7D0907">
+            <wp:extent cx="5612130" cy="2199005"/>
+            <wp:effectExtent l="0" t="0" r="7620" b="0"/>
+            <wp:docPr id="26" name="Imagen 26"/>
+            <wp:cNvGraphicFramePr>
+              <a:graphicFrameLocks xmlns:a="http://schemas.openxmlformats.org/drawingml/2006/main" noChangeAspect="1"/>
+            </wp:cNvGraphicFramePr>
+            <a:graphic xmlns:a="http://schemas.openxmlformats.org/drawingml/2006/main">
+              <a:graphicData uri="http://schemas.openxmlformats.org/drawingml/2006/picture">
+                <pic:pic xmlns:pic="http://schemas.openxmlformats.org/drawingml/2006/picture">
+                  <pic:nvPicPr>
+                    <pic:cNvPr id="1" name=""/>
+                    <pic:cNvPicPr/>
+                  </pic:nvPicPr>
+                  <pic:blipFill>
+                    <a:blip r:embed="rId31"/>
+                    <a:stretch>
+                      <a:fillRect/>
+                    </a:stretch>
+                  </pic:blipFill>
+                  <pic:spPr>
+                    <a:xfrm>
+                      <a:off x="0" y="0"/>
+                      <a:ext cx="5612130" cy="2199005"/>
+                    </a:xfrm>
+                    <a:prstGeom prst="rect">
+                      <a:avLst/>
+                    </a:prstGeom>
+                  </pic:spPr>
+                </pic:pic>
+              </a:graphicData>
+            </a:graphic>
+          </wp:inline>
+        </w:drawing>
+      </w:r>
+    </w:p>
+    <w:p>
+      <w:pPr>
+        <w:jc w:val="center"/>
+        <w:rPr>
+          <w:rFonts w:ascii="Arial" w:hAnsi="Arial" w:cs="Arial"/>
+        </w:rPr>
+      </w:pPr>
+      <w:r>
+        <w:rPr>
+          <w:noProof/>
+          <w:lang w:eastAsia="es-MX"/>
+        </w:rPr>
+        <w:lastRenderedPageBreak/>
+        <w:drawing>
+          <wp:inline distT="0" distB="0" distL="0" distR="0" wp14:anchorId="5BD87B3E" wp14:editId="1C18FEC3">
+            <wp:extent cx="5612130" cy="2210435"/>
+            <wp:effectExtent l="0" t="0" r="7620" b="0"/>
+            <wp:docPr id="27" name="Imagen 27"/>
+            <wp:cNvGraphicFramePr>
+              <a:graphicFrameLocks xmlns:a="http://schemas.openxmlformats.org/drawingml/2006/main" noChangeAspect="1"/>
+            </wp:cNvGraphicFramePr>
+            <a:graphic xmlns:a="http://schemas.openxmlformats.org/drawingml/2006/main">
+              <a:graphicData uri="http://schemas.openxmlformats.org/drawingml/2006/picture">
+                <pic:pic xmlns:pic="http://schemas.openxmlformats.org/drawingml/2006/picture">
+                  <pic:nvPicPr>
+                    <pic:cNvPr id="1" name=""/>
+                    <pic:cNvPicPr/>
+                  </pic:nvPicPr>
+                  <pic:blipFill>
+                    <a:blip r:embed="rId32"/>
+                    <a:stretch>
+                      <a:fillRect/>
+                    </a:stretch>
+                  </pic:blipFill>
+                  <pic:spPr>
+                    <a:xfrm>
+                      <a:off x="0" y="0"/>
+                      <a:ext cx="5612130" cy="2210435"/>
+                    </a:xfrm>
+                    <a:prstGeom prst="rect">
+                      <a:avLst/>
+                    </a:prstGeom>
+                  </pic:spPr>
+                </pic:pic>
+              </a:graphicData>
+            </a:graphic>
+          </wp:inline>
+        </w:drawing>
+      </w:r>
+    </w:p>
+    <w:p>
+      <w:pPr>
+        <w:jc w:val="center"/>
+        <w:rPr>
+          <w:rFonts w:ascii="Arial" w:hAnsi="Arial" w:cs="Arial"/>
+        </w:rPr>
+      </w:pPr>
+      <w:r>
+        <w:rPr>
+          <w:noProof/>
+          <w:lang w:eastAsia="es-MX"/>
+        </w:rPr>
+        <w:drawing>
+          <wp:inline distT="0" distB="0" distL="0" distR="0" wp14:anchorId="1D86AA1E" wp14:editId="614D69F9">
+            <wp:extent cx="5612130" cy="2212340"/>
+            <wp:effectExtent l="0" t="0" r="7620" b="0"/>
+            <wp:docPr id="28" name="Imagen 28"/>
+            <wp:cNvGraphicFramePr>
+              <a:graphicFrameLocks xmlns:a="http://schemas.openxmlformats.org/drawingml/2006/main" noChangeAspect="1"/>
+            </wp:cNvGraphicFramePr>
+            <a:graphic xmlns:a="http://schemas.openxmlformats.org/drawingml/2006/main">
+              <a:graphicData uri="http://schemas.openxmlformats.org/drawingml/2006/picture">
+                <pic:pic xmlns:pic="http://schemas.openxmlformats.org/drawingml/2006/picture">
+                  <pic:nvPicPr>
+                    <pic:cNvPr id="1" name=""/>
+                    <pic:cNvPicPr/>
+                  </pic:nvPicPr>
+                  <pic:blipFill>
+                    <a:blip r:embed="rId33"/>
+                    <a:stretch>
+                      <a:fillRect/>
+                    </a:stretch>
+                  </pic:blipFill>
+                  <pic:spPr>
+                    <a:xfrm>
+                      <a:off x="0" y="0"/>
+                      <a:ext cx="5612130" cy="2212340"/>
+                    </a:xfrm>
+                    <a:prstGeom prst="rect">
+                      <a:avLst/>
+                    </a:prstGeom>
+                  </pic:spPr>
+                </pic:pic>
+              </a:graphicData>
+            </a:graphic>
+          </wp:inline>
+        </w:drawing>
+      </w:r>
+    </w:p>
+    <w:p>
+      <w:pPr>
+        <w:jc w:val="center"/>
+        <w:rPr>
+          <w:rFonts w:ascii="Arial" w:hAnsi="Arial" w:cs="Arial"/>
+        </w:rPr>
+      </w:pPr>
+      <w:r>
+        <w:rPr>
+          <w:noProof/>
+          <w:lang w:eastAsia="es-MX"/>
+        </w:rPr>
+        <w:drawing>
+          <wp:inline distT="0" distB="0" distL="0" distR="0" wp14:anchorId="62C4BAFF" wp14:editId="13B38765">
+            <wp:extent cx="5612130" cy="2181225"/>
+            <wp:effectExtent l="0" t="0" r="7620" b="9525"/>
+            <wp:docPr id="29" name="Imagen 29"/>
+            <wp:cNvGraphicFramePr>
+              <a:graphicFrameLocks xmlns:a="http://schemas.openxmlformats.org/drawingml/2006/main" noChangeAspect="1"/>
+            </wp:cNvGraphicFramePr>
+            <a:graphic xmlns:a="http://schemas.openxmlformats.org/drawingml/2006/main">
+              <a:graphicData uri="http://schemas.openxmlformats.org/drawingml/2006/picture">
+                <pic:pic xmlns:pic="http://schemas.openxmlformats.org/drawingml/2006/picture">
+                  <pic:nvPicPr>
+                    <pic:cNvPr id="1" name=""/>
+                    <pic:cNvPicPr/>
+                  </pic:nvPicPr>
+                  <pic:blipFill>
+                    <a:blip r:embed="rId34"/>
+                    <a:stretch>
+                      <a:fillRect/>
+                    </a:stretch>
+                  </pic:blipFill>
+                  <pic:spPr>
+                    <a:xfrm>
+                      <a:off x="0" y="0"/>
+                      <a:ext cx="5612130" cy="2181225"/>
+                    </a:xfrm>
+                    <a:prstGeom prst="rect">
+                      <a:avLst/>
+                    </a:prstGeom>
+                  </pic:spPr>
+                </pic:pic>
+              </a:graphicData>
+            </a:graphic>
+          </wp:inline>
+        </w:drawing>
+      </w:r>
+    </w:p>
+    <w:p>
+      <w:pPr>
+        <w:jc w:val="center"/>
+        <w:rPr>
+          <w:rFonts w:ascii="Arial" w:hAnsi="Arial" w:cs="Arial"/>
+        </w:rPr>
+      </w:pPr>
+      <w:r>
+        <w:rPr>
+          <w:noProof/>
+          <w:lang w:eastAsia="es-MX"/>
+        </w:rPr>
+        <w:lastRenderedPageBreak/>
+        <w:drawing>
+          <wp:inline distT="0" distB="0" distL="0" distR="0" wp14:anchorId="2B867D92" wp14:editId="7432E118">
+            <wp:extent cx="5612130" cy="2196465"/>
+            <wp:effectExtent l="0" t="0" r="7620" b="0"/>
+            <wp:docPr id="30" name="Imagen 30"/>
+            <wp:cNvGraphicFramePr>
+              <a:graphicFrameLocks xmlns:a="http://schemas.openxmlformats.org/drawingml/2006/main" noChangeAspect="1"/>
+            </wp:cNvGraphicFramePr>
+            <a:graphic xmlns:a="http://schemas.openxmlformats.org/drawingml/2006/main">
+              <a:graphicData uri="http://schemas.openxmlformats.org/drawingml/2006/picture">
+                <pic:pic xmlns:pic="http://schemas.openxmlformats.org/drawingml/2006/picture">
+                  <pic:nvPicPr>
+                    <pic:cNvPr id="1" name=""/>
+                    <pic:cNvPicPr/>
+                  </pic:nvPicPr>
+                  <pic:blipFill>
+                    <a:blip r:embed="rId35"/>
+                    <a:stretch>
+                      <a:fillRect/>
+                    </a:stretch>
+                  </pic:blipFill>
+                  <pic:spPr>
+                    <a:xfrm>
+                      <a:off x="0" y="0"/>
+                      <a:ext cx="5612130" cy="2196465"/>
+                    </a:xfrm>
+                    <a:prstGeom prst="rect">
+                      <a:avLst/>
+                    </a:prstGeom>
+                  </pic:spPr>
+                </pic:pic>
+              </a:graphicData>
+            </a:graphic>
+          </wp:inline>
+        </w:drawing>
+      </w:r>
+    </w:p>
+    <w:p>
+      <w:pPr>
+        <w:jc w:val="center"/>
+        <w:rPr>
+          <w:rFonts w:ascii="Arial" w:hAnsi="Arial" w:cs="Arial"/>
+        </w:rPr>
+      </w:pPr>
+      <w:r>
+        <w:rPr>
+          <w:noProof/>
+          <w:lang w:eastAsia="es-MX"/>
+        </w:rPr>
+        <w:drawing>
+          <wp:inline distT="0" distB="0" distL="0" distR="0" wp14:anchorId="56AB040F" wp14:editId="2337F7B5">
+            <wp:extent cx="5612130" cy="1757680"/>
+            <wp:effectExtent l="0" t="0" r="7620" b="0"/>
+            <wp:docPr id="31" name="Imagen 31"/>
+            <wp:cNvGraphicFramePr>
+              <a:graphicFrameLocks xmlns:a="http://schemas.openxmlformats.org/drawingml/2006/main" noChangeAspect="1"/>
+            </wp:cNvGraphicFramePr>
+            <a:graphic xmlns:a="http://schemas.openxmlformats.org/drawingml/2006/main">
+              <a:graphicData uri="http://schemas.openxmlformats.org/drawingml/2006/picture">
+                <pic:pic xmlns:pic="http://schemas.openxmlformats.org/drawingml/2006/picture">
+                  <pic:nvPicPr>
+                    <pic:cNvPr id="1" name=""/>
+                    <pic:cNvPicPr/>
+                  </pic:nvPicPr>
+                  <pic:blipFill>
+                    <a:blip r:embed="rId36"/>
+                    <a:stretch>
+                      <a:fillRect/>
+                    </a:stretch>
+                  </pic:blipFill>
+                  <pic:spPr>
+                    <a:xfrm>
+                      <a:off x="0" y="0"/>
+                      <a:ext cx="5612130" cy="1757680"/>
+                    </a:xfrm>
+                    <a:prstGeom prst="rect">
+                      <a:avLst/>
+                    </a:prstGeom>
+                  </pic:spPr>
+                </pic:pic>
+              </a:graphicData>
+            </a:graphic>
+          </wp:inline>
+        </w:drawing>
+      </w:r>
+    </w:p>
+    <w:p>
+      <w:pPr>
+        <w:jc w:val="center"/>
+        <w:rPr>
+          <w:rFonts w:ascii="Arial" w:hAnsi="Arial" w:cs="Arial"/>
+        </w:rPr>
+      </w:pPr>
+      <w:r>
+        <w:rPr>
+          <w:rFonts w:ascii="Arial" w:hAnsi="Arial" w:cs="Arial"/>
+        </w:rPr>
+        <w:t xml:space="preserve">Archivo </w:t>
+      </w:r>
+      <w:proofErr w:type="spellStart"/>
+      <w:r>
+        <w:rPr>
+          <w:rFonts w:ascii="Arial" w:hAnsi="Arial" w:cs="Arial"/>
+        </w:rPr>
+        <w:t>bootmain.c</w:t>
+      </w:r>
+      <w:proofErr w:type="spellEnd"/>
+    </w:p>
+    <w:p>
+      <w:pPr>
+        <w:jc w:val="both"/>
+        <w:rPr>
+          <w:rFonts w:ascii="Arial" w:hAnsi="Arial" w:cs="Arial"/>
+        </w:rPr>
+      </w:pPr>
+      <w:r>
+        <w:rPr>
+          <w:rFonts w:ascii="Arial" w:hAnsi="Arial" w:cs="Arial"/>
+        </w:rPr>
+        <w:t xml:space="preserve">Los archivos de cabecera utilizados son </w:t>
+      </w:r>
+      <w:proofErr w:type="spellStart"/>
+      <w:r>
+        <w:rPr>
+          <w:rFonts w:ascii="Arial" w:hAnsi="Arial" w:cs="Arial"/>
+        </w:rPr>
+        <w:t>asm.h</w:t>
+      </w:r>
+      <w:proofErr w:type="spellEnd"/>
+      <w:r>
+        <w:rPr>
+          <w:rFonts w:ascii="Arial" w:hAnsi="Arial" w:cs="Arial"/>
+        </w:rPr>
+        <w:t xml:space="preserve">, </w:t>
+      </w:r>
+      <w:proofErr w:type="spellStart"/>
+      <w:r>
+        <w:rPr>
+          <w:rFonts w:ascii="Arial" w:hAnsi="Arial" w:cs="Arial"/>
+        </w:rPr>
+        <w:t>elf.h</w:t>
+      </w:r>
+      <w:proofErr w:type="spellEnd"/>
+      <w:r>
+        <w:rPr>
+          <w:rFonts w:ascii="Arial" w:hAnsi="Arial" w:cs="Arial"/>
+        </w:rPr>
+        <w:t xml:space="preserve">, </w:t>
+      </w:r>
+      <w:proofErr w:type="spellStart"/>
+      <w:r>
+        <w:rPr>
+          <w:rFonts w:ascii="Arial" w:hAnsi="Arial" w:cs="Arial"/>
+        </w:rPr>
+        <w:t>memlayout.h</w:t>
+      </w:r>
+      <w:proofErr w:type="spellEnd"/>
+      <w:r>
+        <w:rPr>
+          <w:rFonts w:ascii="Arial" w:hAnsi="Arial" w:cs="Arial"/>
+        </w:rPr>
+        <w:t xml:space="preserve">, </w:t>
+      </w:r>
+      <w:proofErr w:type="spellStart"/>
+      <w:r>
+        <w:rPr>
+          <w:rFonts w:ascii="Arial" w:hAnsi="Arial" w:cs="Arial"/>
+        </w:rPr>
+        <w:t>mmu.h</w:t>
+      </w:r>
+      <w:proofErr w:type="spellEnd"/>
+      <w:r>
+        <w:rPr>
+          <w:rFonts w:ascii="Arial" w:hAnsi="Arial" w:cs="Arial"/>
+        </w:rPr>
+        <w:t xml:space="preserve">, </w:t>
+      </w:r>
+      <w:proofErr w:type="spellStart"/>
+      <w:r>
+        <w:rPr>
+          <w:rFonts w:ascii="Arial" w:hAnsi="Arial" w:cs="Arial"/>
+        </w:rPr>
+        <w:t>types.h</w:t>
+      </w:r>
+      <w:proofErr w:type="spellEnd"/>
+      <w:r>
+        <w:rPr>
+          <w:rFonts w:ascii="Arial" w:hAnsi="Arial" w:cs="Arial"/>
+        </w:rPr>
+        <w:t>, x</w:t>
+      </w:r>
+      <w:proofErr w:type="gramStart"/>
+      <w:r>
+        <w:rPr>
+          <w:rFonts w:ascii="Arial" w:hAnsi="Arial" w:cs="Arial"/>
+        </w:rPr>
+        <w:t>86.h.</w:t>
+      </w:r>
+      <w:proofErr w:type="gramEnd"/>
+      <w:r>
+        <w:rPr>
+          <w:rFonts w:ascii="Arial" w:hAnsi="Arial" w:cs="Arial"/>
+        </w:rPr>
+        <w:t xml:space="preserve"> Los cuales se incluyen a continuación.</w:t>
+      </w:r>
+    </w:p>
+    <w:p>
+      <w:pPr>
+        <w:jc w:val="center"/>
+        <w:rPr>
+          <w:rFonts w:ascii="Arial" w:hAnsi="Arial" w:cs="Arial"/>
+        </w:rPr>
+      </w:pPr>
+      <w:r>
+        <w:rPr>
+          <w:noProof/>
+          <w:lang w:eastAsia="es-MX"/>
+        </w:rPr>
+        <w:drawing>
+          <wp:inline distT="0" distB="0" distL="0" distR="0" wp14:anchorId="12A6EC27" wp14:editId="1628DA07">
+            <wp:extent cx="5612130" cy="2210435"/>
+            <wp:effectExtent l="0" t="0" r="7620" b="0"/>
+            <wp:docPr id="32" name="Imagen 32"/>
+            <wp:cNvGraphicFramePr>
+              <a:graphicFrameLocks xmlns:a="http://schemas.openxmlformats.org/drawingml/2006/main" noChangeAspect="1"/>
+            </wp:cNvGraphicFramePr>
+            <a:graphic xmlns:a="http://schemas.openxmlformats.org/drawingml/2006/main">
+              <a:graphicData uri="http://schemas.openxmlformats.org/drawingml/2006/picture">
+                <pic:pic xmlns:pic="http://schemas.openxmlformats.org/drawingml/2006/picture">
+                  <pic:nvPicPr>
+                    <pic:cNvPr id="1" name=""/>
+                    <pic:cNvPicPr/>
+                  </pic:nvPicPr>
+                  <pic:blipFill>
+                    <a:blip r:embed="rId37"/>
+                    <a:stretch>
+                      <a:fillRect/>
+                    </a:stretch>
+                  </pic:blipFill>
+                  <pic:spPr>
+                    <a:xfrm>
+                      <a:off x="0" y="0"/>
+                      <a:ext cx="5612130" cy="2210435"/>
+                    </a:xfrm>
+                    <a:prstGeom prst="rect">
+                      <a:avLst/>
+                    </a:prstGeom>
+                  </pic:spPr>
+                </pic:pic>
+              </a:graphicData>
+            </a:graphic>
+          </wp:inline>
+        </w:drawing>
+      </w:r>
+    </w:p>
+    <w:p>
+      <w:pPr>
+        <w:jc w:val="center"/>
+        <w:rPr>
+          <w:rFonts w:ascii="Arial" w:hAnsi="Arial" w:cs="Arial"/>
+        </w:rPr>
+      </w:pPr>
+      <w:r>
+        <w:rPr>
+          <w:noProof/>
+          <w:lang w:eastAsia="es-MX"/>
+        </w:rPr>
+        <w:drawing>
+          <wp:inline distT="0" distB="0" distL="0" distR="0" wp14:anchorId="7437A5DC" wp14:editId="7AFC689B">
+            <wp:extent cx="5612130" cy="591185"/>
+            <wp:effectExtent l="0" t="0" r="7620" b="0"/>
+            <wp:docPr id="33" name="Imagen 33"/>
+            <wp:cNvGraphicFramePr>
+              <a:graphicFrameLocks xmlns:a="http://schemas.openxmlformats.org/drawingml/2006/main" noChangeAspect="1"/>
+            </wp:cNvGraphicFramePr>
+            <a:graphic xmlns:a="http://schemas.openxmlformats.org/drawingml/2006/main">
+              <a:graphicData uri="http://schemas.openxmlformats.org/drawingml/2006/picture">
+                <pic:pic xmlns:pic="http://schemas.openxmlformats.org/drawingml/2006/picture">
+                  <pic:nvPicPr>
+                    <pic:cNvPr id="1" name=""/>
+                    <pic:cNvPicPr/>
+                  </pic:nvPicPr>
+                  <pic:blipFill>
+                    <a:blip r:embed="rId38"/>
+                    <a:stretch>
+                      <a:fillRect/>
+                    </a:stretch>
+                  </pic:blipFill>
+                  <pic:spPr>
+                    <a:xfrm>
+                      <a:off x="0" y="0"/>
+                      <a:ext cx="5612130" cy="591185"/>
+                    </a:xfrm>
+                    <a:prstGeom prst="rect">
+                      <a:avLst/>
+                    </a:prstGeom>
+                  </pic:spPr>
+                </pic:pic>
+              </a:graphicData>
+            </a:graphic>
+          </wp:inline>
+        </w:drawing>
+      </w:r>
+    </w:p>
+    <w:p>
+      <w:pPr>
+        <w:jc w:val="center"/>
+        <w:rPr>
+          <w:rFonts w:ascii="Arial" w:hAnsi="Arial" w:cs="Arial"/>
+        </w:rPr>
+      </w:pPr>
+      <w:r>
+        <w:rPr>
+          <w:rFonts w:ascii="Arial" w:hAnsi="Arial" w:cs="Arial"/>
+        </w:rPr>
+        <w:t xml:space="preserve">Archivo </w:t>
+      </w:r>
+      <w:proofErr w:type="spellStart"/>
+      <w:r>
+        <w:rPr>
+          <w:rFonts w:ascii="Arial" w:hAnsi="Arial" w:cs="Arial"/>
+        </w:rPr>
+        <w:t>asm.h</w:t>
+      </w:r>
+      <w:proofErr w:type="spellEnd"/>
+    </w:p>
+    <w:p>
+      <w:pPr>
+        <w:jc w:val="center"/>
+        <w:rPr>
+          <w:rFonts w:ascii="Arial" w:hAnsi="Arial" w:cs="Arial"/>
+        </w:rPr>
+      </w:pPr>
+      <w:r>
+        <w:rPr>
+          <w:noProof/>
+          <w:lang w:eastAsia="es-MX"/>
+        </w:rPr>
+        <w:lastRenderedPageBreak/>
+        <w:drawing>
+          <wp:inline distT="0" distB="0" distL="0" distR="0" wp14:anchorId="479D5AD1" wp14:editId="3B5FC9CB">
+            <wp:extent cx="5612130" cy="2324100"/>
+            <wp:effectExtent l="0" t="0" r="7620" b="0"/>
+            <wp:docPr id="34" name="Imagen 34"/>
+            <wp:cNvGraphicFramePr>
+              <a:graphicFrameLocks xmlns:a="http://schemas.openxmlformats.org/drawingml/2006/main" noChangeAspect="1"/>
+            </wp:cNvGraphicFramePr>
+            <a:graphic xmlns:a="http://schemas.openxmlformats.org/drawingml/2006/main">
+              <a:graphicData uri="http://schemas.openxmlformats.org/drawingml/2006/picture">
+                <pic:pic xmlns:pic="http://schemas.openxmlformats.org/drawingml/2006/picture">
+                  <pic:nvPicPr>
+                    <pic:cNvPr id="1" name=""/>
+                    <pic:cNvPicPr/>
+                  </pic:nvPicPr>
+                  <pic:blipFill>
+                    <a:blip r:embed="rId39"/>
+                    <a:stretch>
+                      <a:fillRect/>
+                    </a:stretch>
+                  </pic:blipFill>
+                  <pic:spPr>
+                    <a:xfrm>
+                      <a:off x="0" y="0"/>
+                      <a:ext cx="5612130" cy="2324100"/>
+                    </a:xfrm>
+                    <a:prstGeom prst="rect">
+                      <a:avLst/>
+                    </a:prstGeom>
+                  </pic:spPr>
+                </pic:pic>
+              </a:graphicData>
+            </a:graphic>
+          </wp:inline>
+        </w:drawing>
+      </w:r>
+    </w:p>
+    <w:p>
+      <w:pPr>
+        <w:jc w:val="center"/>
+        <w:rPr>
+          <w:rFonts w:ascii="Arial" w:hAnsi="Arial" w:cs="Arial"/>
+        </w:rPr>
+      </w:pPr>
+      <w:r>
+        <w:rPr>
+          <w:noProof/>
+          <w:lang w:eastAsia="es-MX"/>
+        </w:rPr>
+        <w:drawing>
+          <wp:inline distT="0" distB="0" distL="0" distR="0" wp14:anchorId="5729C355" wp14:editId="11001088">
+            <wp:extent cx="5612130" cy="2303145"/>
+            <wp:effectExtent l="0" t="0" r="7620" b="1905"/>
+            <wp:docPr id="35" name="Imagen 35"/>
+            <wp:cNvGraphicFramePr>
+              <a:graphicFrameLocks xmlns:a="http://schemas.openxmlformats.org/drawingml/2006/main" noChangeAspect="1"/>
+            </wp:cNvGraphicFramePr>
+            <a:graphic xmlns:a="http://schemas.openxmlformats.org/drawingml/2006/main">
+              <a:graphicData uri="http://schemas.openxmlformats.org/drawingml/2006/picture">
+                <pic:pic xmlns:pic="http://schemas.openxmlformats.org/drawingml/2006/picture">
+                  <pic:nvPicPr>
+                    <pic:cNvPr id="1" name=""/>
+                    <pic:cNvPicPr/>
+                  </pic:nvPicPr>
+                  <pic:blipFill>
+                    <a:blip r:embed="rId40"/>
+                    <a:stretch>
+                      <a:fillRect/>
+                    </a:stretch>
+                  </pic:blipFill>
+                  <pic:spPr>
+                    <a:xfrm>
+                      <a:off x="0" y="0"/>
+                      <a:ext cx="5612130" cy="2303145"/>
+                    </a:xfrm>
+                    <a:prstGeom prst="rect">
+                      <a:avLst/>
+                    </a:prstGeom>
+                  </pic:spPr>
+                </pic:pic>
+              </a:graphicData>
+            </a:graphic>
+          </wp:inline>
+        </w:drawing>
+      </w:r>
+    </w:p>
+    <w:p>
+      <w:pPr>
+        <w:jc w:val="center"/>
+        <w:rPr>
+          <w:rFonts w:ascii="Arial" w:hAnsi="Arial" w:cs="Arial"/>
+        </w:rPr>
+      </w:pPr>
+      <w:r>
+        <w:rPr>
+          <w:noProof/>
+          <w:lang w:eastAsia="es-MX"/>
+        </w:rPr>
+        <w:drawing>
+          <wp:inline distT="0" distB="0" distL="0" distR="0" wp14:anchorId="6619142E" wp14:editId="3557B50A">
+            <wp:extent cx="5612130" cy="2012950"/>
+            <wp:effectExtent l="0" t="0" r="7620" b="6350"/>
+            <wp:docPr id="36" name="Imagen 36"/>
+            <wp:cNvGraphicFramePr>
+              <a:graphicFrameLocks xmlns:a="http://schemas.openxmlformats.org/drawingml/2006/main" noChangeAspect="1"/>
+            </wp:cNvGraphicFramePr>
+            <a:graphic xmlns:a="http://schemas.openxmlformats.org/drawingml/2006/main">
+              <a:graphicData uri="http://schemas.openxmlformats.org/drawingml/2006/picture">
+                <pic:pic xmlns:pic="http://schemas.openxmlformats.org/drawingml/2006/picture">
+                  <pic:nvPicPr>
+                    <pic:cNvPr id="1" name=""/>
+                    <pic:cNvPicPr/>
+                  </pic:nvPicPr>
+                  <pic:blipFill>
+                    <a:blip r:embed="rId41"/>
+                    <a:stretch>
+                      <a:fillRect/>
+                    </a:stretch>
+                  </pic:blipFill>
+                  <pic:spPr>
+                    <a:xfrm>
+                      <a:off x="0" y="0"/>
+                      <a:ext cx="5612130" cy="2012950"/>
+                    </a:xfrm>
+                    <a:prstGeom prst="rect">
+                      <a:avLst/>
+                    </a:prstGeom>
+                  </pic:spPr>
+                </pic:pic>
+              </a:graphicData>
+            </a:graphic>
+          </wp:inline>
+        </w:drawing>
+      </w:r>
+    </w:p>
+    <w:p>
+      <w:pPr>
+        <w:jc w:val="center"/>
+        <w:rPr>
+          <w:rFonts w:ascii="Arial" w:hAnsi="Arial" w:cs="Arial"/>
+        </w:rPr>
+      </w:pPr>
+      <w:r>
+        <w:rPr>
+          <w:rFonts w:ascii="Arial" w:hAnsi="Arial" w:cs="Arial"/>
+        </w:rPr>
+        <w:t xml:space="preserve">Archivo </w:t>
+      </w:r>
+      <w:proofErr w:type="spellStart"/>
+      <w:r>
+        <w:rPr>
+          <w:rFonts w:ascii="Arial" w:hAnsi="Arial" w:cs="Arial"/>
+        </w:rPr>
+        <w:t>elf.h</w:t>
+      </w:r>
+      <w:proofErr w:type="spellEnd"/>
+    </w:p>
+    <w:p>
+      <w:pPr>
+        <w:jc w:val="center"/>
+        <w:rPr>
+          <w:rFonts w:ascii="Arial" w:hAnsi="Arial" w:cs="Arial"/>
+        </w:rPr>
+      </w:pPr>
+    </w:p>
+    <w:p>
+      <w:pPr>
+        <w:jc w:val="center"/>
+        <w:rPr>
+          <w:rFonts w:ascii="Arial" w:hAnsi="Arial" w:cs="Arial"/>
+        </w:rPr>
+      </w:pPr>
+      <w:r>
+        <w:rPr>
+          <w:noProof/>
+          <w:lang w:eastAsia="es-MX"/>
+        </w:rPr>
+        <w:lastRenderedPageBreak/>
+        <w:drawing>
+          <wp:inline distT="0" distB="0" distL="0" distR="0" wp14:anchorId="18A00308" wp14:editId="4A29F259">
+            <wp:extent cx="5612130" cy="2308860"/>
+            <wp:effectExtent l="0" t="0" r="7620" b="0"/>
+            <wp:docPr id="37" name="Imagen 37"/>
+            <wp:cNvGraphicFramePr>
+              <a:graphicFrameLocks xmlns:a="http://schemas.openxmlformats.org/drawingml/2006/main" noChangeAspect="1"/>
+            </wp:cNvGraphicFramePr>
+            <a:graphic xmlns:a="http://schemas.openxmlformats.org/drawingml/2006/main">
+              <a:graphicData uri="http://schemas.openxmlformats.org/drawingml/2006/picture">
+                <pic:pic xmlns:pic="http://schemas.openxmlformats.org/drawingml/2006/picture">
+                  <pic:nvPicPr>
+                    <pic:cNvPr id="1" name=""/>
+                    <pic:cNvPicPr/>
+                  </pic:nvPicPr>
+                  <pic:blipFill>
+                    <a:blip r:embed="rId42"/>
+                    <a:stretch>
+                      <a:fillRect/>
+                    </a:stretch>
+                  </pic:blipFill>
+                  <pic:spPr>
+                    <a:xfrm>
+                      <a:off x="0" y="0"/>
+                      <a:ext cx="5612130" cy="2308860"/>
+                    </a:xfrm>
+                    <a:prstGeom prst="rect">
+                      <a:avLst/>
+                    </a:prstGeom>
+                  </pic:spPr>
+                </pic:pic>
+              </a:graphicData>
+            </a:graphic>
+          </wp:inline>
+        </w:drawing>
+      </w:r>
+    </w:p>
+    <w:p>
+      <w:pPr>
+        <w:jc w:val="center"/>
+        <w:rPr>
+          <w:rFonts w:ascii="Arial" w:hAnsi="Arial" w:cs="Arial"/>
+        </w:rPr>
+      </w:pPr>
+      <w:r>
+        <w:rPr>
+          <w:rFonts w:ascii="Arial" w:hAnsi="Arial" w:cs="Arial"/>
+        </w:rPr>
+        <w:t xml:space="preserve">Archivo </w:t>
+      </w:r>
+      <w:proofErr w:type="spellStart"/>
+      <w:r>
+        <w:rPr>
+          <w:rFonts w:ascii="Arial" w:hAnsi="Arial" w:cs="Arial"/>
+        </w:rPr>
+        <w:t>memlayout.h</w:t>
+      </w:r>
+      <w:proofErr w:type="spellEnd"/>
+    </w:p>
+    <w:p>
+      <w:pPr>
+        <w:jc w:val="center"/>
+        <w:rPr>
+          <w:rFonts w:ascii="Arial" w:hAnsi="Arial" w:cs="Arial"/>
+        </w:rPr>
+      </w:pPr>
+    </w:p>
+    <w:p>
+      <w:pPr>
+        <w:jc w:val="center"/>
+        <w:rPr>
+          <w:rFonts w:ascii="Arial" w:hAnsi="Arial" w:cs="Arial"/>
+        </w:rPr>
+      </w:pPr>
+      <w:r>
+        <w:rPr>
+          <w:noProof/>
+          <w:lang w:eastAsia="es-MX"/>
+        </w:rPr>
+        <w:drawing>
+          <wp:inline distT="0" distB="0" distL="0" distR="0" wp14:anchorId="31A9AD0F" wp14:editId="10ED897B">
+            <wp:extent cx="5612130" cy="2296795"/>
+            <wp:effectExtent l="0" t="0" r="7620" b="8255"/>
+            <wp:docPr id="38" name="Imagen 38"/>
+            <wp:cNvGraphicFramePr>
+              <a:graphicFrameLocks xmlns:a="http://schemas.openxmlformats.org/drawingml/2006/main" noChangeAspect="1"/>
+            </wp:cNvGraphicFramePr>
+            <a:graphic xmlns:a="http://schemas.openxmlformats.org/drawingml/2006/main">
+              <a:graphicData uri="http://schemas.openxmlformats.org/drawingml/2006/picture">
+                <pic:pic xmlns:pic="http://schemas.openxmlformats.org/drawingml/2006/picture">
+                  <pic:nvPicPr>
+                    <pic:cNvPr id="1" name=""/>
+                    <pic:cNvPicPr/>
+                  </pic:nvPicPr>
+                  <pic:blipFill>
+                    <a:blip r:embed="rId43"/>
+                    <a:stretch>
+                      <a:fillRect/>
+                    </a:stretch>
+                  </pic:blipFill>
+                  <pic:spPr>
+                    <a:xfrm>
+                      <a:off x="0" y="0"/>
+                      <a:ext cx="5612130" cy="2296795"/>
+                    </a:xfrm>
+                    <a:prstGeom prst="rect">
+                      <a:avLst/>
+                    </a:prstGeom>
+                  </pic:spPr>
+                </pic:pic>
+              </a:graphicData>
+            </a:graphic>
+          </wp:inline>
+        </w:drawing>
+      </w:r>
+    </w:p>
+    <w:p>
+      <w:pPr>
+        <w:jc w:val="center"/>
+        <w:rPr>
+          <w:rFonts w:ascii="Arial" w:hAnsi="Arial" w:cs="Arial"/>
+        </w:rPr>
+      </w:pPr>
+      <w:r>
+        <w:rPr>
+          <w:noProof/>
+          <w:lang w:eastAsia="es-MX"/>
+        </w:rPr>
+        <w:drawing>
+          <wp:inline distT="0" distB="0" distL="0" distR="0" wp14:anchorId="25929268" wp14:editId="7733A429">
+            <wp:extent cx="5612130" cy="2331085"/>
+            <wp:effectExtent l="0" t="0" r="7620" b="0"/>
+            <wp:docPr id="39" name="Imagen 39"/>
+            <wp:cNvGraphicFramePr>
+              <a:graphicFrameLocks xmlns:a="http://schemas.openxmlformats.org/drawingml/2006/main" noChangeAspect="1"/>
+            </wp:cNvGraphicFramePr>
+            <a:graphic xmlns:a="http://schemas.openxmlformats.org/drawingml/2006/main">
+              <a:graphicData uri="http://schemas.openxmlformats.org/drawingml/2006/picture">
+                <pic:pic xmlns:pic="http://schemas.openxmlformats.org/drawingml/2006/picture">
+                  <pic:nvPicPr>
+                    <pic:cNvPr id="1" name=""/>
+                    <pic:cNvPicPr/>
+                  </pic:nvPicPr>
+                  <pic:blipFill>
+                    <a:blip r:embed="rId44"/>
+                    <a:stretch>
+                      <a:fillRect/>
+                    </a:stretch>
+                  </pic:blipFill>
+                  <pic:spPr>
+                    <a:xfrm>
+                      <a:off x="0" y="0"/>
+                      <a:ext cx="5612130" cy="2331085"/>
+                    </a:xfrm>
+                    <a:prstGeom prst="rect">
+                      <a:avLst/>
+                    </a:prstGeom>
+                  </pic:spPr>
+                </pic:pic>
+              </a:graphicData>
+            </a:graphic>
+          </wp:inline>
+        </w:drawing>
+      </w:r>
+    </w:p>
+    <w:p>
+      <w:pPr>
+        <w:jc w:val="center"/>
+        <w:rPr>
+          <w:rFonts w:ascii="Arial" w:hAnsi="Arial" w:cs="Arial"/>
+        </w:rPr>
+      </w:pPr>
+      <w:r>
+        <w:rPr>
+          <w:noProof/>
+          <w:lang w:eastAsia="es-MX"/>
+        </w:rPr>
+        <w:lastRenderedPageBreak/>
+        <w:drawing>
+          <wp:inline distT="0" distB="0" distL="0" distR="0" wp14:anchorId="3045344F" wp14:editId="0E34E614">
+            <wp:extent cx="5612130" cy="2324100"/>
+            <wp:effectExtent l="0" t="0" r="7620" b="0"/>
+            <wp:docPr id="40" name="Imagen 40"/>
+            <wp:cNvGraphicFramePr>
+              <a:graphicFrameLocks xmlns:a="http://schemas.openxmlformats.org/drawingml/2006/main" noChangeAspect="1"/>
+            </wp:cNvGraphicFramePr>
+            <a:graphic xmlns:a="http://schemas.openxmlformats.org/drawingml/2006/main">
+              <a:graphicData uri="http://schemas.openxmlformats.org/drawingml/2006/picture">
+                <pic:pic xmlns:pic="http://schemas.openxmlformats.org/drawingml/2006/picture">
+                  <pic:nvPicPr>
+                    <pic:cNvPr id="1" name=""/>
+                    <pic:cNvPicPr/>
+                  </pic:nvPicPr>
+                  <pic:blipFill>
+                    <a:blip r:embed="rId45"/>
+                    <a:stretch>
+                      <a:fillRect/>
+                    </a:stretch>
+                  </pic:blipFill>
+                  <pic:spPr>
+                    <a:xfrm>
+                      <a:off x="0" y="0"/>
+                      <a:ext cx="5612130" cy="2324100"/>
+                    </a:xfrm>
+                    <a:prstGeom prst="rect">
+                      <a:avLst/>
+                    </a:prstGeom>
+                  </pic:spPr>
+                </pic:pic>
+              </a:graphicData>
+            </a:graphic>
+          </wp:inline>
+        </w:drawing>
+      </w:r>
+    </w:p>
+    <w:p>
+      <w:pPr>
+        <w:jc w:val="center"/>
+        <w:rPr>
+          <w:rFonts w:ascii="Arial" w:hAnsi="Arial" w:cs="Arial"/>
+        </w:rPr>
+      </w:pPr>
+      <w:r>
+        <w:rPr>
+          <w:noProof/>
+          <w:lang w:eastAsia="es-MX"/>
+        </w:rPr>
+        <w:drawing>
+          <wp:inline distT="0" distB="0" distL="0" distR="0" wp14:anchorId="4EA75490" wp14:editId="34785211">
+            <wp:extent cx="5612130" cy="2327910"/>
+            <wp:effectExtent l="0" t="0" r="7620" b="0"/>
+            <wp:docPr id="41" name="Imagen 41"/>
+            <wp:cNvGraphicFramePr>
+              <a:graphicFrameLocks xmlns:a="http://schemas.openxmlformats.org/drawingml/2006/main" noChangeAspect="1"/>
+            </wp:cNvGraphicFramePr>
+            <a:graphic xmlns:a="http://schemas.openxmlformats.org/drawingml/2006/main">
+              <a:graphicData uri="http://schemas.openxmlformats.org/drawingml/2006/picture">
+                <pic:pic xmlns:pic="http://schemas.openxmlformats.org/drawingml/2006/picture">
+                  <pic:nvPicPr>
+                    <pic:cNvPr id="1" name=""/>
+                    <pic:cNvPicPr/>
+                  </pic:nvPicPr>
+                  <pic:blipFill>
+                    <a:blip r:embed="rId46"/>
+                    <a:stretch>
+                      <a:fillRect/>
+                    </a:stretch>
+                  </pic:blipFill>
+                  <pic:spPr>
+                    <a:xfrm>
+                      <a:off x="0" y="0"/>
+                      <a:ext cx="5612130" cy="2327910"/>
+                    </a:xfrm>
+                    <a:prstGeom prst="rect">
+                      <a:avLst/>
+                    </a:prstGeom>
+                  </pic:spPr>
+                </pic:pic>
+              </a:graphicData>
+            </a:graphic>
+          </wp:inline>
+        </w:drawing>
+      </w:r>
+    </w:p>
+    <w:p>
+      <w:pPr>
+        <w:jc w:val="center"/>
+        <w:rPr>
+          <w:rFonts w:ascii="Arial" w:hAnsi="Arial" w:cs="Arial"/>
+        </w:rPr>
+      </w:pPr>
+      <w:r>
+        <w:rPr>
+          <w:noProof/>
+          <w:lang w:eastAsia="es-MX"/>
+        </w:rPr>
+        <w:drawing>
+          <wp:inline distT="0" distB="0" distL="0" distR="0" wp14:anchorId="24FA5300" wp14:editId="379507E4">
+            <wp:extent cx="5612130" cy="2299335"/>
+            <wp:effectExtent l="0" t="0" r="7620" b="5715"/>
+            <wp:docPr id="42" name="Imagen 42"/>
+            <wp:cNvGraphicFramePr>
+              <a:graphicFrameLocks xmlns:a="http://schemas.openxmlformats.org/drawingml/2006/main" noChangeAspect="1"/>
+            </wp:cNvGraphicFramePr>
+            <a:graphic xmlns:a="http://schemas.openxmlformats.org/drawingml/2006/main">
+              <a:graphicData uri="http://schemas.openxmlformats.org/drawingml/2006/picture">
+                <pic:pic xmlns:pic="http://schemas.openxmlformats.org/drawingml/2006/picture">
+                  <pic:nvPicPr>
+                    <pic:cNvPr id="1" name=""/>
+                    <pic:cNvPicPr/>
+                  </pic:nvPicPr>
+                  <pic:blipFill>
+                    <a:blip r:embed="rId47"/>
+                    <a:stretch>
+                      <a:fillRect/>
+                    </a:stretch>
+                  </pic:blipFill>
+                  <pic:spPr>
+                    <a:xfrm>
+                      <a:off x="0" y="0"/>
+                      <a:ext cx="5612130" cy="2299335"/>
+                    </a:xfrm>
+                    <a:prstGeom prst="rect">
+                      <a:avLst/>
+                    </a:prstGeom>
+                  </pic:spPr>
+                </pic:pic>
+              </a:graphicData>
+            </a:graphic>
+          </wp:inline>
+        </w:drawing>
+      </w:r>
+    </w:p>
+    <w:p>
+      <w:pPr>
+        <w:jc w:val="center"/>
+        <w:rPr>
+          <w:rFonts w:ascii="Arial" w:hAnsi="Arial" w:cs="Arial"/>
+        </w:rPr>
+      </w:pPr>
+      <w:r>
+        <w:rPr>
+          <w:noProof/>
+          <w:lang w:eastAsia="es-MX"/>
+        </w:rPr>
+        <w:lastRenderedPageBreak/>
+        <w:drawing>
+          <wp:inline distT="0" distB="0" distL="0" distR="0" wp14:anchorId="0639F74A" wp14:editId="2470FB15">
+            <wp:extent cx="5612130" cy="2312670"/>
+            <wp:effectExtent l="0" t="0" r="7620" b="0"/>
+            <wp:docPr id="43" name="Imagen 43"/>
+            <wp:cNvGraphicFramePr>
+              <a:graphicFrameLocks xmlns:a="http://schemas.openxmlformats.org/drawingml/2006/main" noChangeAspect="1"/>
+            </wp:cNvGraphicFramePr>
+            <a:graphic xmlns:a="http://schemas.openxmlformats.org/drawingml/2006/main">
+              <a:graphicData uri="http://schemas.openxmlformats.org/drawingml/2006/picture">
+                <pic:pic xmlns:pic="http://schemas.openxmlformats.org/drawingml/2006/picture">
+                  <pic:nvPicPr>
+                    <pic:cNvPr id="1" name=""/>
+                    <pic:cNvPicPr/>
+                  </pic:nvPicPr>
+                  <pic:blipFill>
+                    <a:blip r:embed="rId48"/>
+                    <a:stretch>
+                      <a:fillRect/>
+                    </a:stretch>
+                  </pic:blipFill>
+                  <pic:spPr>
+                    <a:xfrm>
+                      <a:off x="0" y="0"/>
+                      <a:ext cx="5612130" cy="2312670"/>
+                    </a:xfrm>
+                    <a:prstGeom prst="rect">
+                      <a:avLst/>
+                    </a:prstGeom>
+                  </pic:spPr>
+                </pic:pic>
+              </a:graphicData>
+            </a:graphic>
+          </wp:inline>
+        </w:drawing>
+      </w:r>
+    </w:p>
+    <w:p>
+      <w:pPr>
+        <w:jc w:val="center"/>
+        <w:rPr>
+          <w:rFonts w:ascii="Arial" w:hAnsi="Arial" w:cs="Arial"/>
+        </w:rPr>
+      </w:pPr>
+      <w:r>
+        <w:rPr>
+          <w:noProof/>
+          <w:lang w:eastAsia="es-MX"/>
+        </w:rPr>
+        <w:drawing>
+          <wp:inline distT="0" distB="0" distL="0" distR="0" wp14:anchorId="2718154A" wp14:editId="5E004C02">
+            <wp:extent cx="5612130" cy="2318385"/>
+            <wp:effectExtent l="0" t="0" r="7620" b="5715"/>
+            <wp:docPr id="44" name="Imagen 44"/>
+            <wp:cNvGraphicFramePr>
+              <a:graphicFrameLocks xmlns:a="http://schemas.openxmlformats.org/drawingml/2006/main" noChangeAspect="1"/>
+            </wp:cNvGraphicFramePr>
+            <a:graphic xmlns:a="http://schemas.openxmlformats.org/drawingml/2006/main">
+              <a:graphicData uri="http://schemas.openxmlformats.org/drawingml/2006/picture">
+                <pic:pic xmlns:pic="http://schemas.openxmlformats.org/drawingml/2006/picture">
+                  <pic:nvPicPr>
+                    <pic:cNvPr id="1" name=""/>
+                    <pic:cNvPicPr/>
+                  </pic:nvPicPr>
+                  <pic:blipFill>
+                    <a:blip r:embed="rId49"/>
+                    <a:stretch>
+                      <a:fillRect/>
+                    </a:stretch>
+                  </pic:blipFill>
+                  <pic:spPr>
+                    <a:xfrm>
+                      <a:off x="0" y="0"/>
+                      <a:ext cx="5612130" cy="2318385"/>
+                    </a:xfrm>
+                    <a:prstGeom prst="rect">
+                      <a:avLst/>
+                    </a:prstGeom>
+                  </pic:spPr>
+                </pic:pic>
+              </a:graphicData>
+            </a:graphic>
+          </wp:inline>
+        </w:drawing>
+      </w:r>
+    </w:p>
+    <w:p>
+      <w:pPr>
+        <w:jc w:val="center"/>
+        <w:rPr>
+          <w:rFonts w:ascii="Arial" w:hAnsi="Arial" w:cs="Arial"/>
+        </w:rPr>
+      </w:pPr>
+      <w:r>
+        <w:rPr>
+          <w:noProof/>
+          <w:lang w:eastAsia="es-MX"/>
+        </w:rPr>
+        <w:drawing>
+          <wp:inline distT="0" distB="0" distL="0" distR="0" wp14:anchorId="34C9CA71" wp14:editId="22138E68">
+            <wp:extent cx="5612130" cy="2301875"/>
+            <wp:effectExtent l="0" t="0" r="7620" b="3175"/>
+            <wp:docPr id="45" name="Imagen 45"/>
+            <wp:cNvGraphicFramePr>
+              <a:graphicFrameLocks xmlns:a="http://schemas.openxmlformats.org/drawingml/2006/main" noChangeAspect="1"/>
+            </wp:cNvGraphicFramePr>
+            <a:graphic xmlns:a="http://schemas.openxmlformats.org/drawingml/2006/main">
+              <a:graphicData uri="http://schemas.openxmlformats.org/drawingml/2006/picture">
+                <pic:pic xmlns:pic="http://schemas.openxmlformats.org/drawingml/2006/picture">
+                  <pic:nvPicPr>
+                    <pic:cNvPr id="1" name=""/>
+                    <pic:cNvPicPr/>
+                  </pic:nvPicPr>
+                  <pic:blipFill>
+                    <a:blip r:embed="rId50"/>
+                    <a:stretch>
+                      <a:fillRect/>
+                    </a:stretch>
+                  </pic:blipFill>
+                  <pic:spPr>
+                    <a:xfrm>
+                      <a:off x="0" y="0"/>
+                      <a:ext cx="5612130" cy="2301875"/>
+                    </a:xfrm>
+                    <a:prstGeom prst="rect">
+                      <a:avLst/>
+                    </a:prstGeom>
+                  </pic:spPr>
+                </pic:pic>
+              </a:graphicData>
+            </a:graphic>
+          </wp:inline>
+        </w:drawing>
+      </w:r>
+    </w:p>
+    <w:p>
+      <w:pPr>
+        <w:jc w:val="center"/>
+        <w:rPr>
+          <w:rFonts w:ascii="Arial" w:hAnsi="Arial" w:cs="Arial"/>
+        </w:rPr>
+      </w:pPr>
+      <w:r>
+        <w:rPr>
+          <w:noProof/>
+          <w:lang w:eastAsia="es-MX"/>
+        </w:rPr>
+        <w:lastRenderedPageBreak/>
+        <w:drawing>
+          <wp:inline distT="0" distB="0" distL="0" distR="0" wp14:anchorId="01E5492A" wp14:editId="104D7882">
+            <wp:extent cx="5612130" cy="2320290"/>
+            <wp:effectExtent l="0" t="0" r="7620" b="3810"/>
+            <wp:docPr id="46" name="Imagen 46"/>
+            <wp:cNvGraphicFramePr>
+              <a:graphicFrameLocks xmlns:a="http://schemas.openxmlformats.org/drawingml/2006/main" noChangeAspect="1"/>
+            </wp:cNvGraphicFramePr>
+            <a:graphic xmlns:a="http://schemas.openxmlformats.org/drawingml/2006/main">
+              <a:graphicData uri="http://schemas.openxmlformats.org/drawingml/2006/picture">
+                <pic:pic xmlns:pic="http://schemas.openxmlformats.org/drawingml/2006/picture">
+                  <pic:nvPicPr>
+                    <pic:cNvPr id="1" name=""/>
+                    <pic:cNvPicPr/>
+                  </pic:nvPicPr>
+                  <pic:blipFill>
+                    <a:blip r:embed="rId51"/>
+                    <a:stretch>
+                      <a:fillRect/>
+                    </a:stretch>
+                  </pic:blipFill>
+                  <pic:spPr>
+                    <a:xfrm>
+                      <a:off x="0" y="0"/>
+                      <a:ext cx="5612130" cy="2320290"/>
+                    </a:xfrm>
+                    <a:prstGeom prst="rect">
+                      <a:avLst/>
+                    </a:prstGeom>
+                  </pic:spPr>
+                </pic:pic>
+              </a:graphicData>
+            </a:graphic>
+          </wp:inline>
+        </w:drawing>
+      </w:r>
+    </w:p>
+    <w:p>
+      <w:pPr>
+        <w:jc w:val="center"/>
+        <w:rPr>
+          <w:rFonts w:ascii="Arial" w:hAnsi="Arial" w:cs="Arial"/>
+        </w:rPr>
+      </w:pPr>
+      <w:r>
+        <w:rPr>
+          <w:noProof/>
+          <w:lang w:eastAsia="es-MX"/>
+        </w:rPr>
+        <w:drawing>
+          <wp:inline distT="0" distB="0" distL="0" distR="0" wp14:anchorId="4162E1A2" wp14:editId="76D1F941">
+            <wp:extent cx="5612130" cy="2306320"/>
+            <wp:effectExtent l="0" t="0" r="7620" b="0"/>
+            <wp:docPr id="47" name="Imagen 47"/>
+            <wp:cNvGraphicFramePr>
+              <a:graphicFrameLocks xmlns:a="http://schemas.openxmlformats.org/drawingml/2006/main" noChangeAspect="1"/>
+            </wp:cNvGraphicFramePr>
+            <a:graphic xmlns:a="http://schemas.openxmlformats.org/drawingml/2006/main">
+              <a:graphicData uri="http://schemas.openxmlformats.org/drawingml/2006/picture">
+                <pic:pic xmlns:pic="http://schemas.openxmlformats.org/drawingml/2006/picture">
+                  <pic:nvPicPr>
+                    <pic:cNvPr id="1" name=""/>
+                    <pic:cNvPicPr/>
+                  </pic:nvPicPr>
+                  <pic:blipFill>
+                    <a:blip r:embed="rId52"/>
+                    <a:stretch>
+                      <a:fillRect/>
+                    </a:stretch>
+                  </pic:blipFill>
+                  <pic:spPr>
+                    <a:xfrm>
+                      <a:off x="0" y="0"/>
+                      <a:ext cx="5612130" cy="2306320"/>
+                    </a:xfrm>
+                    <a:prstGeom prst="rect">
+                      <a:avLst/>
+                    </a:prstGeom>
+                  </pic:spPr>
+                </pic:pic>
+              </a:graphicData>
+            </a:graphic>
+          </wp:inline>
+        </w:drawing>
+      </w:r>
+    </w:p>
+    <w:p>
+      <w:pPr>
+        <w:jc w:val="center"/>
+        <w:rPr>
+          <w:rFonts w:ascii="Arial" w:hAnsi="Arial" w:cs="Arial"/>
+        </w:rPr>
+      </w:pPr>
+      <w:r>
+        <w:rPr>
+          <w:noProof/>
+          <w:lang w:eastAsia="es-MX"/>
+        </w:rPr>
+        <w:drawing>
+          <wp:inline distT="0" distB="0" distL="0" distR="0" wp14:anchorId="0AB74682" wp14:editId="00B030C3">
+            <wp:extent cx="5612130" cy="2311400"/>
+            <wp:effectExtent l="0" t="0" r="7620" b="0"/>
+            <wp:docPr id="48" name="Imagen 48"/>
+            <wp:cNvGraphicFramePr>
+              <a:graphicFrameLocks xmlns:a="http://schemas.openxmlformats.org/drawingml/2006/main" noChangeAspect="1"/>
+            </wp:cNvGraphicFramePr>
+            <a:graphic xmlns:a="http://schemas.openxmlformats.org/drawingml/2006/main">
+              <a:graphicData uri="http://schemas.openxmlformats.org/drawingml/2006/picture">
+                <pic:pic xmlns:pic="http://schemas.openxmlformats.org/drawingml/2006/picture">
+                  <pic:nvPicPr>
+                    <pic:cNvPr id="1" name=""/>
+                    <pic:cNvPicPr/>
+                  </pic:nvPicPr>
+                  <pic:blipFill>
+                    <a:blip r:embed="rId53"/>
+                    <a:stretch>
+                      <a:fillRect/>
+                    </a:stretch>
+                  </pic:blipFill>
+                  <pic:spPr>
+                    <a:xfrm>
+                      <a:off x="0" y="0"/>
+                      <a:ext cx="5612130" cy="2311400"/>
+                    </a:xfrm>
+                    <a:prstGeom prst="rect">
+                      <a:avLst/>
+                    </a:prstGeom>
+                  </pic:spPr>
+                </pic:pic>
+              </a:graphicData>
+            </a:graphic>
+          </wp:inline>
+        </w:drawing>
+      </w:r>
+    </w:p>
+    <w:p>
+      <w:pPr>
+        <w:jc w:val="center"/>
+        <w:rPr>
+          <w:rFonts w:ascii="Arial" w:hAnsi="Arial" w:cs="Arial"/>
+        </w:rPr>
+      </w:pPr>
+      <w:r>
+        <w:rPr>
+          <w:noProof/>
+          <w:lang w:eastAsia="es-MX"/>
+        </w:rPr>
+        <w:lastRenderedPageBreak/>
+        <w:drawing>
+          <wp:inline distT="0" distB="0" distL="0" distR="0" wp14:anchorId="4A13E950" wp14:editId="14CF6D09">
+            <wp:extent cx="5612130" cy="2425700"/>
+            <wp:effectExtent l="0" t="0" r="7620" b="0"/>
+            <wp:docPr id="49" name="Imagen 49"/>
+            <wp:cNvGraphicFramePr>
+              <a:graphicFrameLocks xmlns:a="http://schemas.openxmlformats.org/drawingml/2006/main" noChangeAspect="1"/>
+            </wp:cNvGraphicFramePr>
+            <a:graphic xmlns:a="http://schemas.openxmlformats.org/drawingml/2006/main">
+              <a:graphicData uri="http://schemas.openxmlformats.org/drawingml/2006/picture">
+                <pic:pic xmlns:pic="http://schemas.openxmlformats.org/drawingml/2006/picture">
+                  <pic:nvPicPr>
+                    <pic:cNvPr id="1" name=""/>
+                    <pic:cNvPicPr/>
+                  </pic:nvPicPr>
+                  <pic:blipFill>
+                    <a:blip r:embed="rId54"/>
+                    <a:stretch>
+                      <a:fillRect/>
+                    </a:stretch>
+                  </pic:blipFill>
+                  <pic:spPr>
+                    <a:xfrm>
+                      <a:off x="0" y="0"/>
+                      <a:ext cx="5612130" cy="2425700"/>
+                    </a:xfrm>
+                    <a:prstGeom prst="rect">
+                      <a:avLst/>
+                    </a:prstGeom>
+                  </pic:spPr>
+                </pic:pic>
+              </a:graphicData>
+            </a:graphic>
+          </wp:inline>
+        </w:drawing>
+      </w:r>
+    </w:p>
+    <w:p>
+      <w:pPr>
+        <w:jc w:val="center"/>
+        <w:rPr>
+          <w:rFonts w:ascii="Arial" w:hAnsi="Arial" w:cs="Arial"/>
+        </w:rPr>
+      </w:pPr>
+      <w:r>
+        <w:rPr>
+          <w:rFonts w:ascii="Arial" w:hAnsi="Arial" w:cs="Arial"/>
+        </w:rPr>
+        <w:t xml:space="preserve">Archivo </w:t>
+      </w:r>
+      <w:proofErr w:type="spellStart"/>
+      <w:r>
+        <w:rPr>
+          <w:rFonts w:ascii="Arial" w:hAnsi="Arial" w:cs="Arial"/>
+        </w:rPr>
+        <w:t>mm.h</w:t>
+      </w:r>
+      <w:proofErr w:type="spellEnd"/>
+    </w:p>
+    <w:p>
+      <w:pPr>
+        <w:jc w:val="center"/>
+        <w:rPr>
+          <w:rFonts w:ascii="Arial" w:hAnsi="Arial" w:cs="Arial"/>
+        </w:rPr>
+      </w:pPr>
+    </w:p>
+    <w:p>
+      <w:pPr>
+        <w:jc w:val="center"/>
+        <w:rPr>
+          <w:rFonts w:ascii="Arial" w:hAnsi="Arial" w:cs="Arial"/>
+        </w:rPr>
+      </w:pPr>
+      <w:r>
+        <w:rPr>
+          <w:noProof/>
+          <w:lang w:eastAsia="es-MX"/>
+        </w:rPr>
+        <w:drawing>
+          <wp:inline distT="0" distB="0" distL="0" distR="0" wp14:anchorId="7699A0BC" wp14:editId="3BB9A445">
+            <wp:extent cx="5612130" cy="737870"/>
+            <wp:effectExtent l="0" t="0" r="7620" b="5080"/>
+            <wp:docPr id="50" name="Imagen 50"/>
+            <wp:cNvGraphicFramePr>
+              <a:graphicFrameLocks xmlns:a="http://schemas.openxmlformats.org/drawingml/2006/main" noChangeAspect="1"/>
+            </wp:cNvGraphicFramePr>
+            <a:graphic xmlns:a="http://schemas.openxmlformats.org/drawingml/2006/main">
+              <a:graphicData uri="http://schemas.openxmlformats.org/drawingml/2006/picture">
+                <pic:pic xmlns:pic="http://schemas.openxmlformats.org/drawingml/2006/picture">
+                  <pic:nvPicPr>
+                    <pic:cNvPr id="1" name=""/>
+                    <pic:cNvPicPr/>
+                  </pic:nvPicPr>
+                  <pic:blipFill>
+                    <a:blip r:embed="rId55"/>
+                    <a:stretch>
+                      <a:fillRect/>
+                    </a:stretch>
+                  </pic:blipFill>
+                  <pic:spPr>
+                    <a:xfrm>
+                      <a:off x="0" y="0"/>
+                      <a:ext cx="5612130" cy="737870"/>
+                    </a:xfrm>
+                    <a:prstGeom prst="rect">
+                      <a:avLst/>
+                    </a:prstGeom>
+                  </pic:spPr>
+                </pic:pic>
+              </a:graphicData>
+            </a:graphic>
+          </wp:inline>
+        </w:drawing>
+      </w:r>
+    </w:p>
+    <w:p>
+      <w:pPr>
+        <w:jc w:val="center"/>
+        <w:rPr>
+          <w:rFonts w:ascii="Arial" w:hAnsi="Arial" w:cs="Arial"/>
+        </w:rPr>
+      </w:pPr>
+      <w:r>
+        <w:rPr>
+          <w:rFonts w:ascii="Arial" w:hAnsi="Arial" w:cs="Arial"/>
+        </w:rPr>
+        <w:t xml:space="preserve">Archivo </w:t>
+      </w:r>
+      <w:proofErr w:type="spellStart"/>
+      <w:r>
+        <w:rPr>
+          <w:rFonts w:ascii="Arial" w:hAnsi="Arial" w:cs="Arial"/>
+        </w:rPr>
+        <w:t>types.h</w:t>
+      </w:r>
+      <w:proofErr w:type="spellEnd"/>
+    </w:p>
+    <w:p>
+      <w:pPr>
+        <w:jc w:val="center"/>
+        <w:rPr>
+          <w:rFonts w:ascii="Arial" w:hAnsi="Arial" w:cs="Arial"/>
+        </w:rPr>
+      </w:pPr>
+    </w:p>
+    <w:p>
+      <w:pPr>
+        <w:jc w:val="center"/>
+        <w:rPr>
+          <w:rFonts w:ascii="Arial" w:hAnsi="Arial" w:cs="Arial"/>
+        </w:rPr>
+      </w:pPr>
+      <w:r>
+        <w:rPr>
+          <w:noProof/>
+          <w:lang w:eastAsia="es-MX"/>
+        </w:rPr>
+        <w:drawing>
+          <wp:inline distT="0" distB="0" distL="0" distR="0" wp14:anchorId="07F034C7" wp14:editId="487E863C">
+            <wp:extent cx="5612130" cy="2178050"/>
+            <wp:effectExtent l="0" t="0" r="7620" b="0"/>
+            <wp:docPr id="51" name="Imagen 51"/>
+            <wp:cNvGraphicFramePr>
+              <a:graphicFrameLocks xmlns:a="http://schemas.openxmlformats.org/drawingml/2006/main" noChangeAspect="1"/>
+            </wp:cNvGraphicFramePr>
+            <a:graphic xmlns:a="http://schemas.openxmlformats.org/drawingml/2006/main">
+              <a:graphicData uri="http://schemas.openxmlformats.org/drawingml/2006/picture">
+                <pic:pic xmlns:pic="http://schemas.openxmlformats.org/drawingml/2006/picture">
+                  <pic:nvPicPr>
+                    <pic:cNvPr id="1" name=""/>
+                    <pic:cNvPicPr/>
+                  </pic:nvPicPr>
+                  <pic:blipFill>
+                    <a:blip r:embed="rId56"/>
+                    <a:stretch>
+                      <a:fillRect/>
+                    </a:stretch>
+                  </pic:blipFill>
+                  <pic:spPr>
+                    <a:xfrm>
+                      <a:off x="0" y="0"/>
+                      <a:ext cx="5612130" cy="2178050"/>
+                    </a:xfrm>
+                    <a:prstGeom prst="rect">
+                      <a:avLst/>
+                    </a:prstGeom>
+                  </pic:spPr>
+                </pic:pic>
+              </a:graphicData>
+            </a:graphic>
+          </wp:inline>
+        </w:drawing>
+      </w:r>
+    </w:p>
+    <w:p>
+      <w:pPr>
+        <w:jc w:val="center"/>
+        <w:rPr>
+          <w:rFonts w:ascii="Arial" w:hAnsi="Arial" w:cs="Arial"/>
+        </w:rPr>
+      </w:pPr>
+      <w:r>
+        <w:rPr>
+          <w:noProof/>
+          <w:lang w:eastAsia="es-MX"/>
+        </w:rPr>
+        <w:lastRenderedPageBreak/>
+        <w:drawing>
+          <wp:inline distT="0" distB="0" distL="0" distR="0" wp14:anchorId="31060007" wp14:editId="25B22CA9">
+            <wp:extent cx="5612130" cy="2218055"/>
+            <wp:effectExtent l="0" t="0" r="7620" b="0"/>
+            <wp:docPr id="52" name="Imagen 52"/>
+            <wp:cNvGraphicFramePr>
+              <a:graphicFrameLocks xmlns:a="http://schemas.openxmlformats.org/drawingml/2006/main" noChangeAspect="1"/>
+            </wp:cNvGraphicFramePr>
+            <a:graphic xmlns:a="http://schemas.openxmlformats.org/drawingml/2006/main">
+              <a:graphicData uri="http://schemas.openxmlformats.org/drawingml/2006/picture">
+                <pic:pic xmlns:pic="http://schemas.openxmlformats.org/drawingml/2006/picture">
+                  <pic:nvPicPr>
+                    <pic:cNvPr id="1" name=""/>
+                    <pic:cNvPicPr/>
+                  </pic:nvPicPr>
+                  <pic:blipFill>
+                    <a:blip r:embed="rId57"/>
+                    <a:stretch>
+                      <a:fillRect/>
+                    </a:stretch>
+                  </pic:blipFill>
+                  <pic:spPr>
+                    <a:xfrm>
+                      <a:off x="0" y="0"/>
+                      <a:ext cx="5612130" cy="2218055"/>
+                    </a:xfrm>
+                    <a:prstGeom prst="rect">
+                      <a:avLst/>
+                    </a:prstGeom>
+                  </pic:spPr>
+                </pic:pic>
+              </a:graphicData>
+            </a:graphic>
+          </wp:inline>
+        </w:drawing>
+      </w:r>
+    </w:p>
+    <w:p>
+      <w:pPr>
+        <w:jc w:val="center"/>
+        <w:rPr>
+          <w:rFonts w:ascii="Arial" w:hAnsi="Arial" w:cs="Arial"/>
+        </w:rPr>
+      </w:pPr>
+      <w:r>
+        <w:rPr>
+          <w:noProof/>
+          <w:lang w:eastAsia="es-MX"/>
+        </w:rPr>
+        <w:drawing>
+          <wp:inline distT="0" distB="0" distL="0" distR="0" wp14:anchorId="3EF6EB49" wp14:editId="49AC4D29">
+            <wp:extent cx="5612130" cy="2226945"/>
+            <wp:effectExtent l="0" t="0" r="7620" b="1905"/>
+            <wp:docPr id="53" name="Imagen 53"/>
+            <wp:cNvGraphicFramePr>
+              <a:graphicFrameLocks xmlns:a="http://schemas.openxmlformats.org/drawingml/2006/main" noChangeAspect="1"/>
+            </wp:cNvGraphicFramePr>
+            <a:graphic xmlns:a="http://schemas.openxmlformats.org/drawingml/2006/main">
+              <a:graphicData uri="http://schemas.openxmlformats.org/drawingml/2006/picture">
+                <pic:pic xmlns:pic="http://schemas.openxmlformats.org/drawingml/2006/picture">
+                  <pic:nvPicPr>
+                    <pic:cNvPr id="1" name=""/>
+                    <pic:cNvPicPr/>
+                  </pic:nvPicPr>
+                  <pic:blipFill>
+                    <a:blip r:embed="rId58"/>
+                    <a:stretch>
+                      <a:fillRect/>
+                    </a:stretch>
+                  </pic:blipFill>
+                  <pic:spPr>
+                    <a:xfrm>
+                      <a:off x="0" y="0"/>
+                      <a:ext cx="5612130" cy="2226945"/>
+                    </a:xfrm>
+                    <a:prstGeom prst="rect">
+                      <a:avLst/>
+                    </a:prstGeom>
+                  </pic:spPr>
+                </pic:pic>
+              </a:graphicData>
+            </a:graphic>
+          </wp:inline>
+        </w:drawing>
+      </w:r>
+    </w:p>
+    <w:p>
+      <w:pPr>
+        <w:jc w:val="center"/>
+        <w:rPr>
+          <w:rFonts w:ascii="Arial" w:hAnsi="Arial" w:cs="Arial"/>
+        </w:rPr>
+      </w:pPr>
+      <w:r>
+        <w:rPr>
+          <w:noProof/>
+          <w:lang w:eastAsia="es-MX"/>
+        </w:rPr>
+        <w:drawing>
+          <wp:inline distT="0" distB="0" distL="0" distR="0" wp14:anchorId="6A69F72C" wp14:editId="419473E8">
+            <wp:extent cx="5612130" cy="2224405"/>
+            <wp:effectExtent l="0" t="0" r="7620" b="4445"/>
+            <wp:docPr id="54" name="Imagen 54"/>
+            <wp:cNvGraphicFramePr>
+              <a:graphicFrameLocks xmlns:a="http://schemas.openxmlformats.org/drawingml/2006/main" noChangeAspect="1"/>
+            </wp:cNvGraphicFramePr>
+            <a:graphic xmlns:a="http://schemas.openxmlformats.org/drawingml/2006/main">
+              <a:graphicData uri="http://schemas.openxmlformats.org/drawingml/2006/picture">
+                <pic:pic xmlns:pic="http://schemas.openxmlformats.org/drawingml/2006/picture">
+                  <pic:nvPicPr>
+                    <pic:cNvPr id="1" name=""/>
+                    <pic:cNvPicPr/>
+                  </pic:nvPicPr>
+                  <pic:blipFill>
+                    <a:blip r:embed="rId59"/>
+                    <a:stretch>
+                      <a:fillRect/>
+                    </a:stretch>
+                  </pic:blipFill>
+                  <pic:spPr>
+                    <a:xfrm>
+                      <a:off x="0" y="0"/>
+                      <a:ext cx="5612130" cy="2224405"/>
+                    </a:xfrm>
+                    <a:prstGeom prst="rect">
+                      <a:avLst/>
+                    </a:prstGeom>
+                  </pic:spPr>
+                </pic:pic>
+              </a:graphicData>
+            </a:graphic>
+          </wp:inline>
+        </w:drawing>
+      </w:r>
+    </w:p>
+    <w:p>
+      <w:pPr>
+        <w:jc w:val="center"/>
+        <w:rPr>
+          <w:rFonts w:ascii="Arial" w:hAnsi="Arial" w:cs="Arial"/>
+        </w:rPr>
+      </w:pPr>
+      <w:r>
+        <w:rPr>
+          <w:noProof/>
+          <w:lang w:eastAsia="es-MX"/>
+        </w:rPr>
+        <w:lastRenderedPageBreak/>
+        <w:drawing>
+          <wp:inline distT="0" distB="0" distL="0" distR="0" wp14:anchorId="7CDEDC94" wp14:editId="090CD74F">
+            <wp:extent cx="5612130" cy="2195195"/>
+            <wp:effectExtent l="0" t="0" r="7620" b="0"/>
+            <wp:docPr id="55" name="Imagen 55"/>
+            <wp:cNvGraphicFramePr>
+              <a:graphicFrameLocks xmlns:a="http://schemas.openxmlformats.org/drawingml/2006/main" noChangeAspect="1"/>
+            </wp:cNvGraphicFramePr>
+            <a:graphic xmlns:a="http://schemas.openxmlformats.org/drawingml/2006/main">
+              <a:graphicData uri="http://schemas.openxmlformats.org/drawingml/2006/picture">
+                <pic:pic xmlns:pic="http://schemas.openxmlformats.org/drawingml/2006/picture">
+                  <pic:nvPicPr>
+                    <pic:cNvPr id="1" name=""/>
+                    <pic:cNvPicPr/>
+                  </pic:nvPicPr>
+                  <pic:blipFill>
+                    <a:blip r:embed="rId60"/>
+                    <a:stretch>
+                      <a:fillRect/>
+                    </a:stretch>
+                  </pic:blipFill>
+                  <pic:spPr>
+                    <a:xfrm>
+                      <a:off x="0" y="0"/>
+                      <a:ext cx="5612130" cy="2195195"/>
+                    </a:xfrm>
+                    <a:prstGeom prst="rect">
+                      <a:avLst/>
+                    </a:prstGeom>
+                  </pic:spPr>
+                </pic:pic>
+              </a:graphicData>
+            </a:graphic>
+          </wp:inline>
+        </w:drawing>
+      </w:r>
+    </w:p>
+    <w:p>
+      <w:pPr>
+        <w:jc w:val="center"/>
+        <w:rPr>
+          <w:rFonts w:ascii="Arial" w:hAnsi="Arial" w:cs="Arial"/>
+        </w:rPr>
+      </w:pPr>
+      <w:r>
+        <w:rPr>
+          <w:noProof/>
+          <w:lang w:eastAsia="es-MX"/>
+        </w:rPr>
+        <w:drawing>
+          <wp:inline distT="0" distB="0" distL="0" distR="0" wp14:anchorId="67717C47" wp14:editId="1E0AECA3">
+            <wp:extent cx="5612130" cy="2221230"/>
+            <wp:effectExtent l="0" t="0" r="7620" b="7620"/>
+            <wp:docPr id="56" name="Imagen 56"/>
+            <wp:cNvGraphicFramePr>
+              <a:graphicFrameLocks xmlns:a="http://schemas.openxmlformats.org/drawingml/2006/main" noChangeAspect="1"/>
+            </wp:cNvGraphicFramePr>
+            <a:graphic xmlns:a="http://schemas.openxmlformats.org/drawingml/2006/main">
+              <a:graphicData uri="http://schemas.openxmlformats.org/drawingml/2006/picture">
+                <pic:pic xmlns:pic="http://schemas.openxmlformats.org/drawingml/2006/picture">
+                  <pic:nvPicPr>
+                    <pic:cNvPr id="1" name=""/>
+                    <pic:cNvPicPr/>
+                  </pic:nvPicPr>
+                  <pic:blipFill>
+                    <a:blip r:embed="rId61"/>
+                    <a:stretch>
+                      <a:fillRect/>
+                    </a:stretch>
+                  </pic:blipFill>
+                  <pic:spPr>
+                    <a:xfrm>
+                      <a:off x="0" y="0"/>
+                      <a:ext cx="5612130" cy="2221230"/>
+                    </a:xfrm>
+                    <a:prstGeom prst="rect">
+                      <a:avLst/>
+                    </a:prstGeom>
+                  </pic:spPr>
+                </pic:pic>
+              </a:graphicData>
+            </a:graphic>
+          </wp:inline>
+        </w:drawing>
+      </w:r>
+    </w:p>
+    <w:p>
+      <w:pPr>
+        <w:jc w:val="center"/>
+        <w:rPr>
+          <w:rFonts w:ascii="Arial" w:hAnsi="Arial" w:cs="Arial"/>
+        </w:rPr>
+      </w:pPr>
+      <w:r>
+        <w:rPr>
+          <w:noProof/>
+          <w:lang w:eastAsia="es-MX"/>
+        </w:rPr>
+        <w:drawing>
+          <wp:inline distT="0" distB="0" distL="0" distR="0" wp14:anchorId="6A1858C0" wp14:editId="421E2DB3">
+            <wp:extent cx="5612130" cy="2191385"/>
+            <wp:effectExtent l="0" t="0" r="7620" b="0"/>
+            <wp:docPr id="57" name="Imagen 57"/>
+            <wp:cNvGraphicFramePr>
+              <a:graphicFrameLocks xmlns:a="http://schemas.openxmlformats.org/drawingml/2006/main" noChangeAspect="1"/>
+            </wp:cNvGraphicFramePr>
+            <a:graphic xmlns:a="http://schemas.openxmlformats.org/drawingml/2006/main">
+              <a:graphicData uri="http://schemas.openxmlformats.org/drawingml/2006/picture">
+                <pic:pic xmlns:pic="http://schemas.openxmlformats.org/drawingml/2006/picture">
+                  <pic:nvPicPr>
+                    <pic:cNvPr id="1" name=""/>
+                    <pic:cNvPicPr/>
+                  </pic:nvPicPr>
+                  <pic:blipFill>
+                    <a:blip r:embed="rId62"/>
+                    <a:stretch>
+                      <a:fillRect/>
+                    </a:stretch>
+                  </pic:blipFill>
+                  <pic:spPr>
+                    <a:xfrm>
+                      <a:off x="0" y="0"/>
+                      <a:ext cx="5612130" cy="2191385"/>
+                    </a:xfrm>
+                    <a:prstGeom prst="rect">
+                      <a:avLst/>
+                    </a:prstGeom>
+                  </pic:spPr>
+                </pic:pic>
+              </a:graphicData>
+            </a:graphic>
+          </wp:inline>
+        </w:drawing>
+      </w:r>
+    </w:p>
+    <w:p>
+      <w:pPr>
+        <w:jc w:val="center"/>
+        <w:rPr>
+          <w:rFonts w:ascii="Arial" w:hAnsi="Arial" w:cs="Arial"/>
+        </w:rPr>
+      </w:pPr>
+      <w:r>
+        <w:rPr>
+          <w:noProof/>
+          <w:lang w:eastAsia="es-MX"/>
+        </w:rPr>
+        <w:lastRenderedPageBreak/>
+        <w:drawing>
+          <wp:inline distT="0" distB="0" distL="0" distR="0" wp14:anchorId="711288E1" wp14:editId="5E88C77E">
+            <wp:extent cx="5612130" cy="2193925"/>
+            <wp:effectExtent l="0" t="0" r="7620" b="0"/>
+            <wp:docPr id="58" name="Imagen 58"/>
+            <wp:cNvGraphicFramePr>
+              <a:graphicFrameLocks xmlns:a="http://schemas.openxmlformats.org/drawingml/2006/main" noChangeAspect="1"/>
+            </wp:cNvGraphicFramePr>
+            <a:graphic xmlns:a="http://schemas.openxmlformats.org/drawingml/2006/main">
+              <a:graphicData uri="http://schemas.openxmlformats.org/drawingml/2006/picture">
+                <pic:pic xmlns:pic="http://schemas.openxmlformats.org/drawingml/2006/picture">
+                  <pic:nvPicPr>
+                    <pic:cNvPr id="1" name=""/>
+                    <pic:cNvPicPr/>
+                  </pic:nvPicPr>
+                  <pic:blipFill>
+                    <a:blip r:embed="rId63"/>
+                    <a:stretch>
+                      <a:fillRect/>
+                    </a:stretch>
+                  </pic:blipFill>
+                  <pic:spPr>
+                    <a:xfrm>
+                      <a:off x="0" y="0"/>
+                      <a:ext cx="5612130" cy="2193925"/>
+                    </a:xfrm>
+                    <a:prstGeom prst="rect">
+                      <a:avLst/>
+                    </a:prstGeom>
+                  </pic:spPr>
+                </pic:pic>
+              </a:graphicData>
+            </a:graphic>
+          </wp:inline>
+        </w:drawing>
+      </w:r>
+    </w:p>
+    <w:p>
+      <w:pPr>
+        <w:jc w:val="center"/>
+        <w:rPr>
+          <w:rFonts w:ascii="Arial" w:hAnsi="Arial" w:cs="Arial"/>
+        </w:rPr>
+      </w:pPr>
+      <w:r>
+        <w:rPr>
+          <w:noProof/>
+          <w:lang w:eastAsia="es-MX"/>
+        </w:rPr>
+        <w:drawing>
+          <wp:inline distT="0" distB="0" distL="0" distR="0" wp14:anchorId="10D58176" wp14:editId="0627B6C6">
+            <wp:extent cx="5612130" cy="2197100"/>
+            <wp:effectExtent l="0" t="0" r="7620" b="0"/>
+            <wp:docPr id="59" name="Imagen 59"/>
+            <wp:cNvGraphicFramePr>
+              <a:graphicFrameLocks xmlns:a="http://schemas.openxmlformats.org/drawingml/2006/main" noChangeAspect="1"/>
+            </wp:cNvGraphicFramePr>
+            <a:graphic xmlns:a="http://schemas.openxmlformats.org/drawingml/2006/main">
+              <a:graphicData uri="http://schemas.openxmlformats.org/drawingml/2006/picture">
+                <pic:pic xmlns:pic="http://schemas.openxmlformats.org/drawingml/2006/picture">
+                  <pic:nvPicPr>
+                    <pic:cNvPr id="1" name=""/>
+                    <pic:cNvPicPr/>
+                  </pic:nvPicPr>
+                  <pic:blipFill>
+                    <a:blip r:embed="rId64"/>
+                    <a:stretch>
+                      <a:fillRect/>
+                    </a:stretch>
+                  </pic:blipFill>
+                  <pic:spPr>
+                    <a:xfrm>
+                      <a:off x="0" y="0"/>
+                      <a:ext cx="5612130" cy="2197100"/>
+                    </a:xfrm>
+                    <a:prstGeom prst="rect">
+                      <a:avLst/>
+                    </a:prstGeom>
+                  </pic:spPr>
+                </pic:pic>
+              </a:graphicData>
+            </a:graphic>
+          </wp:inline>
+        </w:drawing>
+      </w:r>
+    </w:p>
+    <w:p>
+      <w:pPr>
+        <w:jc w:val="center"/>
+        <w:rPr>
+          <w:rFonts w:ascii="Arial" w:hAnsi="Arial" w:cs="Arial"/>
+        </w:rPr>
+      </w:pPr>
+      <w:r>
+        <w:rPr>
+          <w:noProof/>
+          <w:lang w:eastAsia="es-MX"/>
+        </w:rPr>
+        <w:drawing>
+          <wp:inline distT="0" distB="0" distL="0" distR="0" wp14:anchorId="1AC193F1" wp14:editId="1DA8D8CA">
+            <wp:extent cx="5612130" cy="2229485"/>
+            <wp:effectExtent l="0" t="0" r="7620" b="0"/>
+            <wp:docPr id="60" name="Imagen 60"/>
+            <wp:cNvGraphicFramePr>
+              <a:graphicFrameLocks xmlns:a="http://schemas.openxmlformats.org/drawingml/2006/main" noChangeAspect="1"/>
+            </wp:cNvGraphicFramePr>
+            <a:graphic xmlns:a="http://schemas.openxmlformats.org/drawingml/2006/main">
+              <a:graphicData uri="http://schemas.openxmlformats.org/drawingml/2006/picture">
+                <pic:pic xmlns:pic="http://schemas.openxmlformats.org/drawingml/2006/picture">
+                  <pic:nvPicPr>
+                    <pic:cNvPr id="1" name=""/>
+                    <pic:cNvPicPr/>
+                  </pic:nvPicPr>
+                  <pic:blipFill>
+                    <a:blip r:embed="rId65"/>
+                    <a:stretch>
+                      <a:fillRect/>
+                    </a:stretch>
+                  </pic:blipFill>
+                  <pic:spPr>
+                    <a:xfrm>
+                      <a:off x="0" y="0"/>
+                      <a:ext cx="5612130" cy="2229485"/>
+                    </a:xfrm>
+                    <a:prstGeom prst="rect">
+                      <a:avLst/>
+                    </a:prstGeom>
+                  </pic:spPr>
+                </pic:pic>
+              </a:graphicData>
+            </a:graphic>
+          </wp:inline>
+        </w:drawing>
+      </w:r>
+    </w:p>
+    <w:p>
+      <w:pPr>
+        <w:jc w:val="center"/>
+        <w:rPr>
+          <w:rFonts w:ascii="Arial" w:hAnsi="Arial" w:cs="Arial"/>
+        </w:rPr>
+      </w:pPr>
+      <w:r>
+        <w:rPr>
+          <w:noProof/>
+          <w:lang w:eastAsia="es-MX"/>
+        </w:rPr>
+        <w:lastRenderedPageBreak/>
+        <w:drawing>
+          <wp:inline distT="0" distB="0" distL="0" distR="0" wp14:anchorId="76025D93" wp14:editId="422FE70A">
+            <wp:extent cx="5612130" cy="2222500"/>
+            <wp:effectExtent l="0" t="0" r="7620" b="6350"/>
+            <wp:docPr id="61" name="Imagen 61"/>
+            <wp:cNvGraphicFramePr>
+              <a:graphicFrameLocks xmlns:a="http://schemas.openxmlformats.org/drawingml/2006/main" noChangeAspect="1"/>
+            </wp:cNvGraphicFramePr>
+            <a:graphic xmlns:a="http://schemas.openxmlformats.org/drawingml/2006/main">
+              <a:graphicData uri="http://schemas.openxmlformats.org/drawingml/2006/picture">
+                <pic:pic xmlns:pic="http://schemas.openxmlformats.org/drawingml/2006/picture">
+                  <pic:nvPicPr>
+                    <pic:cNvPr id="1" name=""/>
+                    <pic:cNvPicPr/>
+                  </pic:nvPicPr>
+                  <pic:blipFill>
+                    <a:blip r:embed="rId66"/>
+                    <a:stretch>
+                      <a:fillRect/>
+                    </a:stretch>
+                  </pic:blipFill>
+                  <pic:spPr>
+                    <a:xfrm>
+                      <a:off x="0" y="0"/>
+                      <a:ext cx="5612130" cy="2222500"/>
+                    </a:xfrm>
+                    <a:prstGeom prst="rect">
+                      <a:avLst/>
+                    </a:prstGeom>
+                  </pic:spPr>
+                </pic:pic>
+              </a:graphicData>
+            </a:graphic>
+          </wp:inline>
+        </w:drawing>
+      </w:r>
+    </w:p>
+    <w:p>
+      <w:pPr>
+        <w:jc w:val="center"/>
+        <w:rPr>
+          <w:rFonts w:ascii="Arial" w:hAnsi="Arial" w:cs="Arial"/>
+        </w:rPr>
+      </w:pPr>
+      <w:r>
+        <w:rPr>
+          <w:noProof/>
+          <w:lang w:eastAsia="es-MX"/>
+        </w:rPr>
+        <w:drawing>
+          <wp:inline distT="0" distB="0" distL="0" distR="0" wp14:anchorId="6EA45EC6" wp14:editId="5FC4157E">
+            <wp:extent cx="5612130" cy="2204085"/>
+            <wp:effectExtent l="0" t="0" r="7620" b="5715"/>
+            <wp:docPr id="62" name="Imagen 62"/>
+            <wp:cNvGraphicFramePr>
+              <a:graphicFrameLocks xmlns:a="http://schemas.openxmlformats.org/drawingml/2006/main" noChangeAspect="1"/>
+            </wp:cNvGraphicFramePr>
+            <a:graphic xmlns:a="http://schemas.openxmlformats.org/drawingml/2006/main">
+              <a:graphicData uri="http://schemas.openxmlformats.org/drawingml/2006/picture">
+                <pic:pic xmlns:pic="http://schemas.openxmlformats.org/drawingml/2006/picture">
+                  <pic:nvPicPr>
+                    <pic:cNvPr id="1" name=""/>
+                    <pic:cNvPicPr/>
+                  </pic:nvPicPr>
+                  <pic:blipFill>
+                    <a:blip r:embed="rId67"/>
+                    <a:stretch>
+                      <a:fillRect/>
+                    </a:stretch>
+                  </pic:blipFill>
+                  <pic:spPr>
+                    <a:xfrm>
+                      <a:off x="0" y="0"/>
+                      <a:ext cx="5612130" cy="2204085"/>
+                    </a:xfrm>
+                    <a:prstGeom prst="rect">
+                      <a:avLst/>
+                    </a:prstGeom>
+                  </pic:spPr>
+                </pic:pic>
+              </a:graphicData>
+            </a:graphic>
+          </wp:inline>
+        </w:drawing>
+      </w:r>
+    </w:p>
+    <w:p>
+      <w:pPr>
+        <w:jc w:val="center"/>
+        <w:rPr>
+          <w:rFonts w:ascii="Arial" w:hAnsi="Arial" w:cs="Arial"/>
+        </w:rPr>
+      </w:pPr>
+      <w:r>
+        <w:rPr>
+          <w:noProof/>
+          <w:lang w:eastAsia="es-MX"/>
+        </w:rPr>
+        <w:drawing>
+          <wp:inline distT="0" distB="0" distL="0" distR="0" wp14:anchorId="66DEC708" wp14:editId="7DF54C6E">
+            <wp:extent cx="5612130" cy="587375"/>
+            <wp:effectExtent l="0" t="0" r="7620" b="3175"/>
+            <wp:docPr id="63" name="Imagen 63"/>
+            <wp:cNvGraphicFramePr>
+              <a:graphicFrameLocks xmlns:a="http://schemas.openxmlformats.org/drawingml/2006/main" noChangeAspect="1"/>
+            </wp:cNvGraphicFramePr>
+            <a:graphic xmlns:a="http://schemas.openxmlformats.org/drawingml/2006/main">
+              <a:graphicData uri="http://schemas.openxmlformats.org/drawingml/2006/picture">
+                <pic:pic xmlns:pic="http://schemas.openxmlformats.org/drawingml/2006/picture">
+                  <pic:nvPicPr>
+                    <pic:cNvPr id="1" name=""/>
+                    <pic:cNvPicPr/>
+                  </pic:nvPicPr>
+                  <pic:blipFill>
+                    <a:blip r:embed="rId68"/>
+                    <a:stretch>
+                      <a:fillRect/>
+                    </a:stretch>
+                  </pic:blipFill>
+                  <pic:spPr>
+                    <a:xfrm>
+                      <a:off x="0" y="0"/>
+                      <a:ext cx="5612130" cy="587375"/>
+                    </a:xfrm>
+                    <a:prstGeom prst="rect">
+                      <a:avLst/>
+                    </a:prstGeom>
+                  </pic:spPr>
+                </pic:pic>
+              </a:graphicData>
+            </a:graphic>
+          </wp:inline>
+        </w:drawing>
+      </w:r>
+    </w:p>
+    <w:p>
+      <w:pPr>
+        <w:jc w:val="center"/>
+        <w:rPr>
+          <w:rFonts w:ascii="Arial" w:hAnsi="Arial" w:cs="Arial"/>
+        </w:rPr>
+      </w:pPr>
+      <w:r>
+        <w:rPr>
+          <w:rFonts w:ascii="Arial" w:hAnsi="Arial" w:cs="Arial"/>
+        </w:rPr>
+        <w:t>Archivo x86.h</w:t>
+      </w:r>
+    </w:p>
+    <w:p>
+      <w:pPr>
+        <w:jc w:val="both"/>
+        <w:rPr>
+          <w:rFonts w:ascii="Arial" w:hAnsi="Arial" w:cs="Arial"/>
+        </w:rPr>
+      </w:pPr>
+      <w:r>
+        <w:rPr>
+          <w:rFonts w:ascii="Arial" w:hAnsi="Arial" w:cs="Arial"/>
+        </w:rPr>
+        <w:t xml:space="preserve">A </w:t>
+      </w:r>
+      <w:proofErr w:type="gramStart"/>
+      <w:r>
+        <w:rPr>
+          <w:rFonts w:ascii="Arial" w:hAnsi="Arial" w:cs="Arial"/>
+        </w:rPr>
+        <w:t>continuación</w:t>
+      </w:r>
+      <w:proofErr w:type="gramEnd"/>
+      <w:r>
+        <w:rPr>
+          <w:rFonts w:ascii="Arial" w:hAnsi="Arial" w:cs="Arial"/>
+        </w:rPr>
+        <w:t xml:space="preserve"> se incluye un archivo </w:t>
+      </w:r>
+      <w:proofErr w:type="spellStart"/>
+      <w:r>
+        <w:rPr>
+          <w:rFonts w:ascii="Arial" w:hAnsi="Arial" w:cs="Arial"/>
+        </w:rPr>
+        <w:t>makefile</w:t>
+      </w:r>
+      <w:proofErr w:type="spellEnd"/>
+      <w:r>
+        <w:rPr>
+          <w:rFonts w:ascii="Arial" w:hAnsi="Arial" w:cs="Arial"/>
+        </w:rPr>
+        <w:t xml:space="preserve"> para construir el cargador de arranque, en este caso, se llamará </w:t>
+      </w:r>
+      <w:proofErr w:type="spellStart"/>
+      <w:r>
+        <w:rPr>
+          <w:rFonts w:ascii="Arial" w:hAnsi="Arial" w:cs="Arial"/>
+        </w:rPr>
+        <w:t>bootblock</w:t>
+      </w:r>
+      <w:proofErr w:type="spellEnd"/>
+      <w:r>
+        <w:rPr>
+          <w:rFonts w:ascii="Arial" w:hAnsi="Arial" w:cs="Arial"/>
+        </w:rPr>
+        <w:t>.</w:t>
+      </w:r>
+    </w:p>
+    <w:p>
+      <w:pPr>
+        <w:jc w:val="center"/>
+        <w:rPr>
+          <w:rFonts w:ascii="Arial" w:hAnsi="Arial" w:cs="Arial"/>
+        </w:rPr>
+      </w:pPr>
+      <w:r>
+        <w:rPr>
+          <w:noProof/>
+          <w:lang w:eastAsia="es-MX"/>
+        </w:rPr>
+        <w:drawing>
+          <wp:inline distT="0" distB="0" distL="0" distR="0" wp14:anchorId="1A42DCBF" wp14:editId="4834AFC3">
+            <wp:extent cx="5612130" cy="2050415"/>
+            <wp:effectExtent l="0" t="0" r="7620" b="6985"/>
+            <wp:docPr id="64" name="Imagen 64"/>
+            <wp:cNvGraphicFramePr>
+              <a:graphicFrameLocks xmlns:a="http://schemas.openxmlformats.org/drawingml/2006/main" noChangeAspect="1"/>
+            </wp:cNvGraphicFramePr>
+            <a:graphic xmlns:a="http://schemas.openxmlformats.org/drawingml/2006/main">
+              <a:graphicData uri="http://schemas.openxmlformats.org/drawingml/2006/picture">
+                <pic:pic xmlns:pic="http://schemas.openxmlformats.org/drawingml/2006/picture">
+                  <pic:nvPicPr>
+                    <pic:cNvPr id="1" name=""/>
+                    <pic:cNvPicPr/>
+                  </pic:nvPicPr>
+                  <pic:blipFill>
+                    <a:blip r:embed="rId69"/>
+                    <a:stretch>
+                      <a:fillRect/>
+                    </a:stretch>
+                  </pic:blipFill>
+                  <pic:spPr>
+                    <a:xfrm>
+                      <a:off x="0" y="0"/>
+                      <a:ext cx="5612130" cy="2050415"/>
+                    </a:xfrm>
+                    <a:prstGeom prst="rect">
+                      <a:avLst/>
+                    </a:prstGeom>
+                  </pic:spPr>
+                </pic:pic>
+              </a:graphicData>
+            </a:graphic>
+          </wp:inline>
+        </w:drawing>
+      </w:r>
+    </w:p>
+    <w:p>
+      <w:pPr>
+        <w:jc w:val="center"/>
+        <w:rPr>
+          <w:rFonts w:ascii="Arial" w:hAnsi="Arial" w:cs="Arial"/>
+        </w:rPr>
+      </w:pPr>
+      <w:r>
+        <w:rPr>
+          <w:noProof/>
+          <w:lang w:eastAsia="es-MX"/>
+        </w:rPr>
+        <w:lastRenderedPageBreak/>
+        <w:drawing>
+          <wp:inline distT="0" distB="0" distL="0" distR="0" wp14:anchorId="5F75F9C4" wp14:editId="1EFB7437">
+            <wp:extent cx="5612130" cy="2202815"/>
+            <wp:effectExtent l="0" t="0" r="7620" b="6985"/>
+            <wp:docPr id="65" name="Imagen 65"/>
+            <wp:cNvGraphicFramePr>
+              <a:graphicFrameLocks xmlns:a="http://schemas.openxmlformats.org/drawingml/2006/main" noChangeAspect="1"/>
+            </wp:cNvGraphicFramePr>
+            <a:graphic xmlns:a="http://schemas.openxmlformats.org/drawingml/2006/main">
+              <a:graphicData uri="http://schemas.openxmlformats.org/drawingml/2006/picture">
+                <pic:pic xmlns:pic="http://schemas.openxmlformats.org/drawingml/2006/picture">
+                  <pic:nvPicPr>
+                    <pic:cNvPr id="1" name=""/>
+                    <pic:cNvPicPr/>
+                  </pic:nvPicPr>
+                  <pic:blipFill>
+                    <a:blip r:embed="rId70"/>
+                    <a:stretch>
+                      <a:fillRect/>
+                    </a:stretch>
+                  </pic:blipFill>
+                  <pic:spPr>
+                    <a:xfrm>
+                      <a:off x="0" y="0"/>
+                      <a:ext cx="5612130" cy="2202815"/>
+                    </a:xfrm>
+                    <a:prstGeom prst="rect">
+                      <a:avLst/>
+                    </a:prstGeom>
+                  </pic:spPr>
+                </pic:pic>
+              </a:graphicData>
+            </a:graphic>
+          </wp:inline>
+        </w:drawing>
+      </w:r>
+    </w:p>
+    <w:p>
+      <w:pPr>
+        <w:jc w:val="center"/>
+        <w:rPr>
+          <w:rFonts w:ascii="Arial" w:hAnsi="Arial" w:cs="Arial"/>
+        </w:rPr>
+      </w:pPr>
+      <w:r>
+        <w:rPr>
+          <w:noProof/>
+          <w:lang w:eastAsia="es-MX"/>
+        </w:rPr>
+        <w:drawing>
+          <wp:inline distT="0" distB="0" distL="0" distR="0" wp14:anchorId="7A6D6329" wp14:editId="3B150135">
+            <wp:extent cx="5612130" cy="415290"/>
+            <wp:effectExtent l="0" t="0" r="7620" b="3810"/>
+            <wp:docPr id="66" name="Imagen 66"/>
+            <wp:cNvGraphicFramePr>
+              <a:graphicFrameLocks xmlns:a="http://schemas.openxmlformats.org/drawingml/2006/main" noChangeAspect="1"/>
+            </wp:cNvGraphicFramePr>
+            <a:graphic xmlns:a="http://schemas.openxmlformats.org/drawingml/2006/main">
+              <a:graphicData uri="http://schemas.openxmlformats.org/drawingml/2006/picture">
+                <pic:pic xmlns:pic="http://schemas.openxmlformats.org/drawingml/2006/picture">
+                  <pic:nvPicPr>
+                    <pic:cNvPr id="1" name=""/>
+                    <pic:cNvPicPr/>
+                  </pic:nvPicPr>
+                  <pic:blipFill>
+                    <a:blip r:embed="rId71"/>
+                    <a:stretch>
+                      <a:fillRect/>
+                    </a:stretch>
+                  </pic:blipFill>
+                  <pic:spPr>
+                    <a:xfrm>
+                      <a:off x="0" y="0"/>
+                      <a:ext cx="5612130" cy="415290"/>
+                    </a:xfrm>
+                    <a:prstGeom prst="rect">
+                      <a:avLst/>
+                    </a:prstGeom>
+                  </pic:spPr>
+                </pic:pic>
+              </a:graphicData>
+            </a:graphic>
+          </wp:inline>
+        </w:drawing>
+      </w:r>
+    </w:p>
+    <w:p>
+      <w:pPr>
+        <w:jc w:val="center"/>
+        <w:rPr>
+          <w:rFonts w:ascii="Arial" w:hAnsi="Arial" w:cs="Arial"/>
+        </w:rPr>
+      </w:pPr>
+      <w:r>
+        <w:rPr>
+          <w:rFonts w:ascii="Arial" w:hAnsi="Arial" w:cs="Arial"/>
+        </w:rPr>
+        <w:t xml:space="preserve">Archivo </w:t>
+      </w:r>
+      <w:proofErr w:type="spellStart"/>
+      <w:r>
+        <w:rPr>
+          <w:rFonts w:ascii="Arial" w:hAnsi="Arial" w:cs="Arial"/>
+        </w:rPr>
+        <w:t>makefile</w:t>
+      </w:r>
+      <w:proofErr w:type="spellEnd"/>
+      <w:r>
+        <w:rPr>
+          <w:rFonts w:ascii="Arial" w:hAnsi="Arial" w:cs="Arial"/>
+        </w:rPr>
+        <w:t xml:space="preserve"> para construir </w:t>
+      </w:r>
+      <w:proofErr w:type="spellStart"/>
+      <w:r>
+        <w:rPr>
+          <w:rFonts w:ascii="Arial" w:hAnsi="Arial" w:cs="Arial"/>
+        </w:rPr>
+        <w:t>bootblock</w:t>
+      </w:r>
+      <w:proofErr w:type="spellEnd"/>
+    </w:p>
+    <w:p>
+      <w:pPr>
+        <w:jc w:val="both"/>
+        <w:rPr>
+          <w:rFonts w:ascii="Arial" w:hAnsi="Arial" w:cs="Arial"/>
+        </w:rPr>
+      </w:pPr>
       <w:bookmarkStart w:id="0" w:name="_GoBack"/>
       <w:bookmarkEnd w:id="0"/>
+    </w:p>
+    <w:p>
+      <w:pPr>
+        <w:jc w:val="both"/>
+        <w:rPr>
+          <w:rFonts w:ascii="Arial" w:hAnsi="Arial" w:cs="Arial"/>
+        </w:rPr>
+      </w:pPr>
+    </w:p>
+    <w:p>
+      <w:pPr>
+        <w:jc w:val="both"/>
+        <w:rPr>
+          <w:rFonts w:ascii="Arial" w:hAnsi="Arial" w:cs="Arial"/>
+        </w:rPr>
+      </w:pPr>
+    </w:p>
+    <w:p>
+      <w:pPr>
+        <w:jc w:val="both"/>
+        <w:rPr>
+          <w:rFonts w:ascii="Arial" w:hAnsi="Arial" w:cs="Arial"/>
+        </w:rPr>
+      </w:pPr>
+    </w:p>
+    <w:p>
+      <w:pPr>
+        <w:jc w:val="both"/>
+        <w:rPr>
+          <w:rFonts w:ascii="Arial" w:hAnsi="Arial" w:cs="Arial"/>
+        </w:rPr>
+      </w:pPr>
+    </w:p>
+    <w:p>
+      <w:pPr>
+        <w:jc w:val="both"/>
+        <w:rPr>
+          <w:rFonts w:ascii="Arial" w:hAnsi="Arial" w:cs="Arial"/>
+        </w:rPr>
+      </w:pPr>
     </w:p>
     <w:sectPr>
       <w:pgSz w:w="12240" w:h="15840"/>

--- a/Practica_1_Instalacion_de_un_Sistema_Operativo_en_Tiempo_Real.docx
+++ b/Practica_1_Instalacion_de_un_Sistema_Operativo_en_Tiempo_Real.docx
@@ -4570,7 +4570,21 @@
         <w:rPr>
           <w:rFonts w:ascii="Arial" w:hAnsi="Arial" w:cs="Arial"/>
         </w:rPr>
-        <w:t>mm.h</w:t>
+        <w:t>mm</w:t>
+      </w:r>
+      <w:r>
+        <w:rPr>
+          <w:rFonts w:ascii="Arial" w:hAnsi="Arial" w:cs="Arial"/>
+        </w:rPr>
+        <w:t>u</w:t>
+      </w:r>
+      <w:bookmarkStart w:id="0" w:name="_GoBack"/>
+      <w:bookmarkEnd w:id="0"/>
+      <w:r>
+        <w:rPr>
+          <w:rFonts w:ascii="Arial" w:hAnsi="Arial" w:cs="Arial"/>
+        </w:rPr>
+        <w:t>.h</w:t>
       </w:r>
       <w:proofErr w:type="spellEnd"/>
     </w:p>
@@ -5563,8 +5577,338 @@
           <w:rFonts w:ascii="Arial" w:hAnsi="Arial" w:cs="Arial"/>
         </w:rPr>
       </w:pPr>
-      <w:bookmarkStart w:id="0" w:name="_GoBack"/>
-      <w:bookmarkEnd w:id="0"/>
+      <w:r>
+        <w:rPr>
+          <w:rFonts w:ascii="Arial" w:hAnsi="Arial" w:cs="Arial"/>
+        </w:rPr>
+        <w:t>Para obtener los archivos anteriores, descargue el archivo MTX4_2.tar usando el comando</w:t>
+      </w:r>
+    </w:p>
+    <w:p>
+      <w:pPr>
+        <w:rPr>
+          <w:rFonts w:ascii="Arial" w:hAnsi="Arial" w:cs="Arial"/>
+          <w:sz w:val="18"/>
+          <w:szCs w:val="18"/>
+        </w:rPr>
+      </w:pPr>
+      <w:r>
+        <w:rPr>
+          <w:rFonts w:ascii="Arial" w:hAnsi="Arial" w:cs="Arial"/>
+        </w:rPr>
+        <w:t xml:space="preserve">$ </w:t>
+      </w:r>
+      <w:proofErr w:type="spellStart"/>
+      <w:r>
+        <w:rPr>
+          <w:rFonts w:ascii="Arial" w:hAnsi="Arial" w:cs="Arial"/>
+          <w:sz w:val="18"/>
+          <w:szCs w:val="18"/>
+        </w:rPr>
+        <w:t>wget</w:t>
+      </w:r>
+      <w:proofErr w:type="spellEnd"/>
+      <w:r>
+        <w:rPr>
+          <w:rFonts w:ascii="Arial" w:hAnsi="Arial" w:cs="Arial"/>
+          <w:sz w:val="18"/>
+          <w:szCs w:val="18"/>
+        </w:rPr>
+        <w:t xml:space="preserve">  </w:t>
+      </w:r>
+      <w:hyperlink r:id="rId72" w:history="1">
+        <w:r>
+          <w:rPr>
+            <w:rStyle w:val="Hipervnculo"/>
+            <w:rFonts w:ascii="Arial" w:hAnsi="Arial" w:cs="Arial"/>
+            <w:sz w:val="18"/>
+            <w:szCs w:val="18"/>
+          </w:rPr>
+          <w:t>https://raw.githubusercontent.com/sotrteacher/dirtywork/master/MTX4_2.tar</w:t>
+        </w:r>
+      </w:hyperlink>
+    </w:p>
+    <w:p>
+      <w:pPr>
+        <w:jc w:val="center"/>
+        <w:rPr>
+          <w:rFonts w:ascii="Arial" w:hAnsi="Arial" w:cs="Arial"/>
+        </w:rPr>
+      </w:pPr>
+      <w:r>
+        <w:rPr>
+          <w:noProof/>
+          <w:lang w:eastAsia="es-MX"/>
+        </w:rPr>
+        <w:drawing>
+          <wp:inline distT="0" distB="0" distL="0" distR="0" wp14:anchorId="305D50B2" wp14:editId="2227EB38">
+            <wp:extent cx="5612130" cy="2639558"/>
+            <wp:effectExtent l="0" t="0" r="7620" b="8890"/>
+            <wp:docPr id="67" name="Imagen 67"/>
+            <wp:cNvGraphicFramePr>
+              <a:graphicFrameLocks xmlns:a="http://schemas.openxmlformats.org/drawingml/2006/main" noChangeAspect="1"/>
+            </wp:cNvGraphicFramePr>
+            <a:graphic xmlns:a="http://schemas.openxmlformats.org/drawingml/2006/main">
+              <a:graphicData uri="http://schemas.openxmlformats.org/drawingml/2006/picture">
+                <pic:pic xmlns:pic="http://schemas.openxmlformats.org/drawingml/2006/picture">
+                  <pic:nvPicPr>
+                    <pic:cNvPr id="1" name=""/>
+                    <pic:cNvPicPr/>
+                  </pic:nvPicPr>
+                  <pic:blipFill rotWithShape="1">
+                    <a:blip r:embed="rId73"/>
+                    <a:srcRect t="10664"/>
+                    <a:stretch/>
+                  </pic:blipFill>
+                  <pic:spPr bwMode="auto">
+                    <a:xfrm>
+                      <a:off x="0" y="0"/>
+                      <a:ext cx="5612130" cy="2639558"/>
+                    </a:xfrm>
+                    <a:prstGeom prst="rect">
+                      <a:avLst/>
+                    </a:prstGeom>
+                    <a:ln>
+                      <a:noFill/>
+                    </a:ln>
+                    <a:extLst>
+                      <a:ext uri="{53640926-AAD7-44D8-BBD7-CCE9431645EC}">
+                        <a14:shadowObscured xmlns:a14="http://schemas.microsoft.com/office/drawing/2010/main"/>
+                      </a:ext>
+                    </a:extLst>
+                  </pic:spPr>
+                </pic:pic>
+              </a:graphicData>
+            </a:graphic>
+          </wp:inline>
+        </w:drawing>
+      </w:r>
+    </w:p>
+    <w:p>
+      <w:pPr>
+        <w:jc w:val="center"/>
+        <w:rPr>
+          <w:rFonts w:ascii="Arial" w:hAnsi="Arial" w:cs="Arial"/>
+        </w:rPr>
+      </w:pPr>
+      <w:r>
+        <w:rPr>
+          <w:rFonts w:ascii="Arial" w:hAnsi="Arial" w:cs="Arial"/>
+        </w:rPr>
+        <w:t xml:space="preserve">Salida muestra del comando </w:t>
+      </w:r>
+      <w:proofErr w:type="spellStart"/>
+      <w:r>
+        <w:rPr>
+          <w:rFonts w:ascii="Arial" w:hAnsi="Arial" w:cs="Arial"/>
+        </w:rPr>
+        <w:t>wget</w:t>
+      </w:r>
+      <w:proofErr w:type="spellEnd"/>
+      <w:r>
+        <w:rPr>
+          <w:rFonts w:ascii="Arial" w:hAnsi="Arial" w:cs="Arial"/>
+        </w:rPr>
+        <w:t xml:space="preserve"> anterior</w:t>
+      </w:r>
+    </w:p>
+    <w:p>
+      <w:pPr>
+        <w:jc w:val="both"/>
+        <w:rPr>
+          <w:rFonts w:ascii="Arial" w:hAnsi="Arial" w:cs="Arial"/>
+        </w:rPr>
+      </w:pPr>
+    </w:p>
+    <w:p>
+      <w:pPr>
+        <w:jc w:val="center"/>
+        <w:rPr>
+          <w:rFonts w:ascii="Arial" w:hAnsi="Arial" w:cs="Arial"/>
+        </w:rPr>
+      </w:pPr>
+      <w:r>
+        <w:rPr>
+          <w:noProof/>
+          <w:lang w:eastAsia="es-MX"/>
+        </w:rPr>
+        <w:lastRenderedPageBreak/>
+        <w:drawing>
+          <wp:inline distT="0" distB="0" distL="0" distR="0" wp14:anchorId="6986D92A" wp14:editId="4EFDF7BF">
+            <wp:extent cx="5612130" cy="3340735"/>
+            <wp:effectExtent l="0" t="0" r="7620" b="0"/>
+            <wp:docPr id="68" name="Imagen 68"/>
+            <wp:cNvGraphicFramePr>
+              <a:graphicFrameLocks xmlns:a="http://schemas.openxmlformats.org/drawingml/2006/main" noChangeAspect="1"/>
+            </wp:cNvGraphicFramePr>
+            <a:graphic xmlns:a="http://schemas.openxmlformats.org/drawingml/2006/main">
+              <a:graphicData uri="http://schemas.openxmlformats.org/drawingml/2006/picture">
+                <pic:pic xmlns:pic="http://schemas.openxmlformats.org/drawingml/2006/picture">
+                  <pic:nvPicPr>
+                    <pic:cNvPr id="1" name=""/>
+                    <pic:cNvPicPr/>
+                  </pic:nvPicPr>
+                  <pic:blipFill>
+                    <a:blip r:embed="rId74"/>
+                    <a:stretch>
+                      <a:fillRect/>
+                    </a:stretch>
+                  </pic:blipFill>
+                  <pic:spPr>
+                    <a:xfrm>
+                      <a:off x="0" y="0"/>
+                      <a:ext cx="5612130" cy="3340735"/>
+                    </a:xfrm>
+                    <a:prstGeom prst="rect">
+                      <a:avLst/>
+                    </a:prstGeom>
+                  </pic:spPr>
+                </pic:pic>
+              </a:graphicData>
+            </a:graphic>
+          </wp:inline>
+        </w:drawing>
+      </w:r>
+    </w:p>
+    <w:p>
+      <w:pPr>
+        <w:jc w:val="center"/>
+        <w:rPr>
+          <w:rFonts w:ascii="Arial" w:hAnsi="Arial" w:cs="Arial"/>
+        </w:rPr>
+      </w:pPr>
+      <w:r>
+        <w:rPr>
+          <w:rFonts w:ascii="Arial" w:hAnsi="Arial" w:cs="Arial"/>
+        </w:rPr>
+        <w:t xml:space="preserve">Finalización del comando </w:t>
+      </w:r>
+      <w:proofErr w:type="spellStart"/>
+      <w:r>
+        <w:rPr>
+          <w:rFonts w:ascii="Arial" w:hAnsi="Arial" w:cs="Arial"/>
+        </w:rPr>
+        <w:t>wget</w:t>
+      </w:r>
+      <w:proofErr w:type="spellEnd"/>
+      <w:r>
+        <w:rPr>
+          <w:rFonts w:ascii="Arial" w:hAnsi="Arial" w:cs="Arial"/>
+        </w:rPr>
+        <w:t xml:space="preserve"> anterior</w:t>
+      </w:r>
+    </w:p>
+    <w:p>
+      <w:pPr>
+        <w:jc w:val="both"/>
+        <w:rPr>
+          <w:rFonts w:ascii="Arial" w:hAnsi="Arial" w:cs="Arial"/>
+        </w:rPr>
+      </w:pPr>
+      <w:r>
+        <w:rPr>
+          <w:rFonts w:ascii="Arial" w:hAnsi="Arial" w:cs="Arial"/>
+        </w:rPr>
+        <w:t>Cuando termine de descargarse el archivo MTX4_2.tar, extraer su contenido con el comando</w:t>
+      </w:r>
+    </w:p>
+    <w:p>
+      <w:pPr>
+        <w:jc w:val="both"/>
+        <w:rPr>
+          <w:rFonts w:ascii="Arial" w:hAnsi="Arial" w:cs="Arial"/>
+        </w:rPr>
+      </w:pPr>
+      <w:r>
+        <w:rPr>
+          <w:rFonts w:ascii="Arial" w:hAnsi="Arial" w:cs="Arial"/>
+        </w:rPr>
+        <w:t xml:space="preserve">$ </w:t>
+      </w:r>
+      <w:proofErr w:type="spellStart"/>
+      <w:r>
+        <w:rPr>
+          <w:rFonts w:ascii="Arial" w:hAnsi="Arial" w:cs="Arial"/>
+        </w:rPr>
+        <w:t>tar</w:t>
+      </w:r>
+      <w:proofErr w:type="spellEnd"/>
+      <w:r>
+        <w:rPr>
+          <w:rFonts w:ascii="Arial" w:hAnsi="Arial" w:cs="Arial"/>
+        </w:rPr>
+        <w:t xml:space="preserve"> </w:t>
+      </w:r>
+      <w:proofErr w:type="spellStart"/>
+      <w:r>
+        <w:rPr>
+          <w:rFonts w:ascii="Arial" w:hAnsi="Arial" w:cs="Arial"/>
+        </w:rPr>
+        <w:t>xvf</w:t>
+      </w:r>
+      <w:proofErr w:type="spellEnd"/>
+      <w:r>
+        <w:rPr>
+          <w:rFonts w:ascii="Arial" w:hAnsi="Arial" w:cs="Arial"/>
+        </w:rPr>
+        <w:t xml:space="preserve"> MTX4_2.tar</w:t>
+      </w:r>
+    </w:p>
+    <w:p>
+      <w:pPr>
+        <w:jc w:val="both"/>
+        <w:rPr>
+          <w:rFonts w:ascii="Arial" w:hAnsi="Arial" w:cs="Arial"/>
+        </w:rPr>
+      </w:pPr>
+    </w:p>
+    <w:p>
+      <w:pPr>
+        <w:jc w:val="both"/>
+        <w:rPr>
+          <w:rFonts w:ascii="Arial" w:hAnsi="Arial" w:cs="Arial"/>
+        </w:rPr>
+      </w:pPr>
+    </w:p>
+    <w:p>
+      <w:pPr>
+        <w:jc w:val="center"/>
+        <w:rPr>
+          <w:rFonts w:ascii="Arial" w:hAnsi="Arial" w:cs="Arial"/>
+        </w:rPr>
+      </w:pPr>
+    </w:p>
+    <w:p>
+      <w:pPr>
+        <w:jc w:val="both"/>
+        <w:rPr>
+          <w:rFonts w:ascii="Arial" w:hAnsi="Arial" w:cs="Arial"/>
+        </w:rPr>
+      </w:pPr>
+    </w:p>
+    <w:p>
+      <w:pPr>
+        <w:jc w:val="both"/>
+        <w:rPr>
+          <w:rFonts w:ascii="Arial" w:hAnsi="Arial" w:cs="Arial"/>
+        </w:rPr>
+      </w:pPr>
+    </w:p>
+    <w:p>
+      <w:pPr>
+        <w:jc w:val="both"/>
+        <w:rPr>
+          <w:rFonts w:ascii="Arial" w:hAnsi="Arial" w:cs="Arial"/>
+        </w:rPr>
+      </w:pPr>
+    </w:p>
+    <w:p>
+      <w:pPr>
+        <w:jc w:val="both"/>
+        <w:rPr>
+          <w:rFonts w:ascii="Arial" w:hAnsi="Arial" w:cs="Arial"/>
+        </w:rPr>
+      </w:pPr>
     </w:p>
     <w:p>
       <w:pPr>

--- a/Practica_1_Instalacion_de_un_Sistema_Operativo_en_Tiempo_Real.docx
+++ b/Practica_1_Instalacion_de_un_Sistema_Operativo_en_Tiempo_Real.docx
@@ -4578,8 +4578,6 @@
         </w:rPr>
         <w:t>u</w:t>
       </w:r>
-      <w:bookmarkStart w:id="0" w:name="_GoBack"/>
-      <w:bookmarkEnd w:id="0"/>
       <w:r>
         <w:rPr>
           <w:rFonts w:ascii="Arial" w:hAnsi="Arial" w:cs="Arial"/>
@@ -5341,16 +5339,16 @@
         <w:rPr>
           <w:rFonts w:ascii="Arial" w:hAnsi="Arial" w:cs="Arial"/>
         </w:rPr>
-        <w:t xml:space="preserve">A </w:t>
-      </w:r>
-      <w:proofErr w:type="gramStart"/>
-      <w:r>
-        <w:rPr>
-          <w:rFonts w:ascii="Arial" w:hAnsi="Arial" w:cs="Arial"/>
-        </w:rPr>
-        <w:t>continuación</w:t>
-      </w:r>
-      <w:proofErr w:type="gramEnd"/>
+        <w:t>A continuación</w:t>
+      </w:r>
+      <w:r>
+        <w:rPr>
+          <w:rFonts w:ascii="Arial" w:hAnsi="Arial" w:cs="Arial"/>
+        </w:rPr>
+        <w:t>,</w:t>
+      </w:r>
+      <w:bookmarkStart w:id="0" w:name="_GoBack"/>
+      <w:bookmarkEnd w:id="0"/>
       <w:r>
         <w:rPr>
           <w:rFonts w:ascii="Arial" w:hAnsi="Arial" w:cs="Arial"/>
